--- a/docassemble/ALWeaver/data/templates/next_steps_other_form.docx
+++ b/docassemble/ALWeaver/data/templates/next_steps_other_form.docx
@@ -1,6 +1,6 @@
 
 <file path=word/document.xml><?xml version="1.0" encoding="utf-8"?>
-<w:document xmlns:wpc="http://schemas.microsoft.com/office/word/2010/wordprocessingCanvas" xmlns:cx="http://schemas.microsoft.com/office/drawing/2014/chartex" xmlns:cx1="http://schemas.microsoft.com/office/drawing/2015/9/8/chartex" xmlns:mc="http://schemas.openxmlformats.org/markup-compatibility/2006" xmlns:o="urn:schemas-microsoft-com:office:office" xmlns:r="http://schemas.openxmlformats.org/officeDocument/2006/relationships" xmlns:m="http://schemas.openxmlformats.org/officeDocument/2006/math" xmlns:v="urn:schemas-microsoft-com:vml" xmlns:wp14="http://schemas.microsoft.com/office/word/2010/wordprocessingDrawing" xmlns:wp="http://schemas.openxmlformats.org/drawingml/2006/wordprocessingDrawing" xmlns:w10="urn:schemas-microsoft-com:office:word" xmlns:w="http://schemas.openxmlformats.org/wordprocessingml/2006/main" xmlns:w14="http://schemas.microsoft.com/office/word/2010/wordml" xmlns:w15="http://schemas.microsoft.com/office/word/2012/wordml" xmlns:w16se="http://schemas.microsoft.com/office/word/2015/wordml/symex" xmlns:wpg="http://schemas.microsoft.com/office/word/2010/wordprocessingGroup" xmlns:wpi="http://schemas.microsoft.com/office/word/2010/wordprocessingInk" xmlns:wne="http://schemas.microsoft.com/office/word/2006/wordml" xmlns:wps="http://schemas.microsoft.com/office/word/2010/wordprocessingShape" mc:Ignorable="w14 w15 w16se wp14">
+<w:document xmlns:wpc="http://schemas.microsoft.com/office/word/2010/wordprocessingCanvas" xmlns:cx="http://schemas.microsoft.com/office/drawing/2014/chartex" xmlns:cx1="http://schemas.microsoft.com/office/drawing/2015/9/8/chartex" xmlns:cx2="http://schemas.microsoft.com/office/drawing/2015/10/21/chartex" xmlns:cx3="http://schemas.microsoft.com/office/drawing/2016/5/9/chartex" xmlns:cx4="http://schemas.microsoft.com/office/drawing/2016/5/10/chartex" xmlns:cx5="http://schemas.microsoft.com/office/drawing/2016/5/11/chartex" xmlns:cx6="http://schemas.microsoft.com/office/drawing/2016/5/12/chartex" xmlns:cx7="http://schemas.microsoft.com/office/drawing/2016/5/13/chartex" xmlns:cx8="http://schemas.microsoft.com/office/drawing/2016/5/14/chartex" xmlns:mc="http://schemas.openxmlformats.org/markup-compatibility/2006" xmlns:aink="http://schemas.microsoft.com/office/drawing/2016/ink" xmlns:am3d="http://schemas.microsoft.com/office/drawing/2017/model3d" xmlns:o="urn:schemas-microsoft-com:office:office" xmlns:r="http://schemas.openxmlformats.org/officeDocument/2006/relationships" xmlns:m="http://schemas.openxmlformats.org/officeDocument/2006/math" xmlns:v="urn:schemas-microsoft-com:vml" xmlns:wp14="http://schemas.microsoft.com/office/word/2010/wordprocessingDrawing" xmlns:wp="http://schemas.openxmlformats.org/drawingml/2006/wordprocessingDrawing" xmlns:w10="urn:schemas-microsoft-com:office:word" xmlns:w="http://schemas.openxmlformats.org/wordprocessingml/2006/main" xmlns:w14="http://schemas.microsoft.com/office/word/2010/wordml" xmlns:w15="http://schemas.microsoft.com/office/word/2012/wordml" xmlns:w16cid="http://schemas.microsoft.com/office/word/2016/wordml/cid" xmlns:w16se="http://schemas.microsoft.com/office/word/2015/wordml/symex" xmlns:wpg="http://schemas.microsoft.com/office/word/2010/wordprocessingGroup" xmlns:wpi="http://schemas.microsoft.com/office/word/2010/wordprocessingInk" xmlns:wne="http://schemas.microsoft.com/office/word/2006/wordml" xmlns:wps="http://schemas.microsoft.com/office/word/2010/wordprocessingShape" mc:Ignorable="w14 w15 w16se w16cid wp14">
   <w:background w:color="FFFFFF"/>
   <w:body>
     <w:tbl>
@@ -36,12 +36,26 @@
               </w:rPr>
               <w:t xml:space="preserve">{{ </w:t>
             </w:r>
+            <w:proofErr w:type="spellStart"/>
             <w:r>
               <w:rPr>
                 <w:color w:val="FFFFFF" w:themeColor="background1"/>
               </w:rPr>
-              <w:t>interview_intro_prompt</w:t>
+              <w:t>interview</w:t>
             </w:r>
+            <w:r>
+              <w:rPr>
+                <w:color w:val="FFFFFF" w:themeColor="background1"/>
+              </w:rPr>
+              <w:t>.</w:t>
+            </w:r>
+            <w:r>
+              <w:rPr>
+                <w:color w:val="FFFFFF" w:themeColor="background1"/>
+              </w:rPr>
+              <w:t>intro_prompt</w:t>
+            </w:r>
+            <w:proofErr w:type="spellEnd"/>
             <w:r>
               <w:rPr>
                 <w:color w:val="FFFFFF" w:themeColor="background1"/>
@@ -68,24 +82,58 @@
     </w:p>
     <w:p>
       <w:r>
-        <w:t>Congratulations {_{ users }_}! You have finished all the forms you need to {{ interview_intro_prompt }}. The rest of the pages in t</w:t>
-      </w:r>
-      <w:r>
-        <w:t>his packet are your completed {</w:t>
-      </w:r>
-      <w:r>
-        <w:t xml:space="preserve">{ </w:t>
-      </w:r>
-      <w:r>
-        <w:t>interview.title</w:t>
-      </w:r>
-      <w:r>
-        <w:t xml:space="preserve"> }</w:t>
+        <w:t>Congratulations {</w:t>
+      </w:r>
+      <w:proofErr w:type="gramStart"/>
+      <w:r>
+        <w:t>_{ users</w:t>
+      </w:r>
+      <w:proofErr w:type="gramEnd"/>
+      <w:r>
+        <w:t xml:space="preserve"> }_}! You have finished all the forms you need to </w:t>
+      </w:r>
+      <w:proofErr w:type="gramStart"/>
+      <w:r>
+        <w:t xml:space="preserve">{{ </w:t>
+      </w:r>
+      <w:proofErr w:type="spellStart"/>
+      <w:r>
+        <w:t>interview</w:t>
+      </w:r>
+      <w:proofErr w:type="gramEnd"/>
+      <w:r>
+        <w:t>.</w:t>
       </w:r>
       <w:bookmarkStart w:id="0" w:name="_GoBack"/>
       <w:bookmarkEnd w:id="0"/>
       <w:r>
-        <w:t>}.</w:t>
+        <w:t>intro_prompt</w:t>
+      </w:r>
+      <w:proofErr w:type="spellEnd"/>
+      <w:r>
+        <w:t xml:space="preserve"> }}. The rest of the pages in t</w:t>
+      </w:r>
+      <w:r>
+        <w:t xml:space="preserve">his packet are your completed </w:t>
+      </w:r>
+      <w:proofErr w:type="gramStart"/>
+      <w:r>
+        <w:t>{</w:t>
+      </w:r>
+      <w:r>
+        <w:t xml:space="preserve">{ </w:t>
+      </w:r>
+      <w:proofErr w:type="spellStart"/>
+      <w:r>
+        <w:t>interview</w:t>
+      </w:r>
+      <w:proofErr w:type="gramEnd"/>
+      <w:r>
+        <w:t>.title</w:t>
+      </w:r>
+      <w:proofErr w:type="spellEnd"/>
+      <w:r>
+        <w:t xml:space="preserve"> }}.</w:t>
       </w:r>
     </w:p>
     <w:p/>
@@ -138,7 +186,63 @@
             <w14:bevel/>
           </w14:textOutline>
         </w:rPr>
-        <w:t>Deliver a copy to {_{ showifdef('other_parties[0]') }_} or their attorney.</w:t>
+        <w:t>Deliver a copy to {</w:t>
+      </w:r>
+      <w:proofErr w:type="gramStart"/>
+      <w:r>
+        <w:rPr>
+          <w14:textOutline w14:w="9525" w14:cap="rnd" w14:cmpd="sng" w14:algn="ctr">
+            <w14:noFill/>
+            <w14:prstDash w14:val="solid"/>
+            <w14:bevel/>
+          </w14:textOutline>
+        </w:rPr>
+        <w:t xml:space="preserve">_{ </w:t>
+      </w:r>
+      <w:proofErr w:type="spellStart"/>
+      <w:r>
+        <w:rPr>
+          <w14:textOutline w14:w="9525" w14:cap="rnd" w14:cmpd="sng" w14:algn="ctr">
+            <w14:noFill/>
+            <w14:prstDash w14:val="solid"/>
+            <w14:bevel/>
+          </w14:textOutline>
+        </w:rPr>
+        <w:t>showifdef</w:t>
+      </w:r>
+      <w:proofErr w:type="spellEnd"/>
+      <w:proofErr w:type="gramEnd"/>
+      <w:r>
+        <w:rPr>
+          <w14:textOutline w14:w="9525" w14:cap="rnd" w14:cmpd="sng" w14:algn="ctr">
+            <w14:noFill/>
+            <w14:prstDash w14:val="solid"/>
+            <w14:bevel/>
+          </w14:textOutline>
+        </w:rPr>
+        <w:t>('</w:t>
+      </w:r>
+      <w:proofErr w:type="spellStart"/>
+      <w:r>
+        <w:rPr>
+          <w14:textOutline w14:w="9525" w14:cap="rnd" w14:cmpd="sng" w14:algn="ctr">
+            <w14:noFill/>
+            <w14:prstDash w14:val="solid"/>
+            <w14:bevel/>
+          </w14:textOutline>
+        </w:rPr>
+        <w:t>other_parties</w:t>
+      </w:r>
+      <w:proofErr w:type="spellEnd"/>
+      <w:r>
+        <w:rPr>
+          <w14:textOutline w14:w="9525" w14:cap="rnd" w14:cmpd="sng" w14:algn="ctr">
+            <w14:noFill/>
+            <w14:prstDash w14:val="solid"/>
+            <w14:bevel/>
+          </w14:textOutline>
+        </w:rPr>
+        <w:t>[0]') }_} or their attorney.</w:t>
       </w:r>
     </w:p>
     <w:p>
@@ -207,7 +311,63 @@
             <w14:bevel/>
           </w14:textOutline>
         </w:rPr>
-        <w:t>{_{ showifdef('other_parties[0]') }_}</w:t>
+        <w:t>{</w:t>
+      </w:r>
+      <w:proofErr w:type="gramStart"/>
+      <w:r>
+        <w:rPr>
+          <w14:textOutline w14:w="9525" w14:cap="rnd" w14:cmpd="sng" w14:algn="ctr">
+            <w14:noFill/>
+            <w14:prstDash w14:val="solid"/>
+            <w14:bevel/>
+          </w14:textOutline>
+        </w:rPr>
+        <w:t xml:space="preserve">_{ </w:t>
+      </w:r>
+      <w:proofErr w:type="spellStart"/>
+      <w:r>
+        <w:rPr>
+          <w14:textOutline w14:w="9525" w14:cap="rnd" w14:cmpd="sng" w14:algn="ctr">
+            <w14:noFill/>
+            <w14:prstDash w14:val="solid"/>
+            <w14:bevel/>
+          </w14:textOutline>
+        </w:rPr>
+        <w:t>showifdef</w:t>
+      </w:r>
+      <w:proofErr w:type="spellEnd"/>
+      <w:proofErr w:type="gramEnd"/>
+      <w:r>
+        <w:rPr>
+          <w14:textOutline w14:w="9525" w14:cap="rnd" w14:cmpd="sng" w14:algn="ctr">
+            <w14:noFill/>
+            <w14:prstDash w14:val="solid"/>
+            <w14:bevel/>
+          </w14:textOutline>
+        </w:rPr>
+        <w:t>('</w:t>
+      </w:r>
+      <w:proofErr w:type="spellStart"/>
+      <w:r>
+        <w:rPr>
+          <w14:textOutline w14:w="9525" w14:cap="rnd" w14:cmpd="sng" w14:algn="ctr">
+            <w14:noFill/>
+            <w14:prstDash w14:val="solid"/>
+            <w14:bevel/>
+          </w14:textOutline>
+        </w:rPr>
+        <w:t>other_parties</w:t>
+      </w:r>
+      <w:proofErr w:type="spellEnd"/>
+      <w:r>
+        <w:rPr>
+          <w14:textOutline w14:w="9525" w14:cap="rnd" w14:cmpd="sng" w14:algn="ctr">
+            <w14:noFill/>
+            <w14:prstDash w14:val="solid"/>
+            <w14:bevel/>
+          </w14:textOutline>
+        </w:rPr>
+        <w:t>[0]') }_}</w:t>
       </w:r>
       <w:r>
         <w:t>.</w:t>
@@ -264,7 +424,63 @@
             <w14:bevel/>
           </w14:textOutline>
         </w:rPr>
-        <w:t xml:space="preserve">{_{ showifdef('other_parties[0]') }_} </w:t>
+        <w:t>{</w:t>
+      </w:r>
+      <w:proofErr w:type="gramStart"/>
+      <w:r>
+        <w:rPr>
+          <w14:textOutline w14:w="9525" w14:cap="rnd" w14:cmpd="sng" w14:algn="ctr">
+            <w14:noFill/>
+            <w14:prstDash w14:val="solid"/>
+            <w14:bevel/>
+          </w14:textOutline>
+        </w:rPr>
+        <w:t xml:space="preserve">_{ </w:t>
+      </w:r>
+      <w:proofErr w:type="spellStart"/>
+      <w:r>
+        <w:rPr>
+          <w14:textOutline w14:w="9525" w14:cap="rnd" w14:cmpd="sng" w14:algn="ctr">
+            <w14:noFill/>
+            <w14:prstDash w14:val="solid"/>
+            <w14:bevel/>
+          </w14:textOutline>
+        </w:rPr>
+        <w:t>showifdef</w:t>
+      </w:r>
+      <w:proofErr w:type="spellEnd"/>
+      <w:proofErr w:type="gramEnd"/>
+      <w:r>
+        <w:rPr>
+          <w14:textOutline w14:w="9525" w14:cap="rnd" w14:cmpd="sng" w14:algn="ctr">
+            <w14:noFill/>
+            <w14:prstDash w14:val="solid"/>
+            <w14:bevel/>
+          </w14:textOutline>
+        </w:rPr>
+        <w:t>('</w:t>
+      </w:r>
+      <w:proofErr w:type="spellStart"/>
+      <w:r>
+        <w:rPr>
+          <w14:textOutline w14:w="9525" w14:cap="rnd" w14:cmpd="sng" w14:algn="ctr">
+            <w14:noFill/>
+            <w14:prstDash w14:val="solid"/>
+            <w14:bevel/>
+          </w14:textOutline>
+        </w:rPr>
+        <w:t>other_parties</w:t>
+      </w:r>
+      <w:proofErr w:type="spellEnd"/>
+      <w:r>
+        <w:rPr>
+          <w14:textOutline w14:w="9525" w14:cap="rnd" w14:cmpd="sng" w14:algn="ctr">
+            <w14:noFill/>
+            <w14:prstDash w14:val="solid"/>
+            <w14:bevel/>
+          </w14:textOutline>
+        </w:rPr>
+        <w:t xml:space="preserve">[0]') }_} </w:t>
       </w:r>
       <w:r>
         <w:t>do?</w:t>
@@ -279,7 +495,63 @@
             <w14:bevel/>
           </w14:textOutline>
         </w:rPr>
-        <w:t>{_{ showifdef('other_parties[0]') }_}</w:t>
+        <w:t>{</w:t>
+      </w:r>
+      <w:proofErr w:type="gramStart"/>
+      <w:r>
+        <w:rPr>
+          <w14:textOutline w14:w="9525" w14:cap="rnd" w14:cmpd="sng" w14:algn="ctr">
+            <w14:noFill/>
+            <w14:prstDash w14:val="solid"/>
+            <w14:bevel/>
+          </w14:textOutline>
+        </w:rPr>
+        <w:t xml:space="preserve">_{ </w:t>
+      </w:r>
+      <w:proofErr w:type="spellStart"/>
+      <w:r>
+        <w:rPr>
+          <w14:textOutline w14:w="9525" w14:cap="rnd" w14:cmpd="sng" w14:algn="ctr">
+            <w14:noFill/>
+            <w14:prstDash w14:val="solid"/>
+            <w14:bevel/>
+          </w14:textOutline>
+        </w:rPr>
+        <w:t>showifdef</w:t>
+      </w:r>
+      <w:proofErr w:type="spellEnd"/>
+      <w:proofErr w:type="gramEnd"/>
+      <w:r>
+        <w:rPr>
+          <w14:textOutline w14:w="9525" w14:cap="rnd" w14:cmpd="sng" w14:algn="ctr">
+            <w14:noFill/>
+            <w14:prstDash w14:val="solid"/>
+            <w14:bevel/>
+          </w14:textOutline>
+        </w:rPr>
+        <w:t>('</w:t>
+      </w:r>
+      <w:proofErr w:type="spellStart"/>
+      <w:r>
+        <w:rPr>
+          <w14:textOutline w14:w="9525" w14:cap="rnd" w14:cmpd="sng" w14:algn="ctr">
+            <w14:noFill/>
+            <w14:prstDash w14:val="solid"/>
+            <w14:bevel/>
+          </w14:textOutline>
+        </w:rPr>
+        <w:t>other_parties</w:t>
+      </w:r>
+      <w:proofErr w:type="spellEnd"/>
+      <w:r>
+        <w:rPr>
+          <w14:textOutline w14:w="9525" w14:cap="rnd" w14:cmpd="sng" w14:algn="ctr">
+            <w14:noFill/>
+            <w14:prstDash w14:val="solid"/>
+            <w14:bevel/>
+          </w14:textOutline>
+        </w:rPr>
+        <w:t>[0]') }_}</w:t>
       </w:r>
       <w:r>
         <w:t xml:space="preserve"> can do one of three things:</w:t>
@@ -338,7 +610,63 @@
             <w14:bevel/>
           </w14:textOutline>
         </w:rPr>
-        <w:t>{_{ showifdef('other_parties[0]') }_}</w:t>
+        <w:t>{</w:t>
+      </w:r>
+      <w:proofErr w:type="gramStart"/>
+      <w:r>
+        <w:rPr>
+          <w14:textOutline w14:w="9525" w14:cap="rnd" w14:cmpd="sng" w14:algn="ctr">
+            <w14:noFill/>
+            <w14:prstDash w14:val="solid"/>
+            <w14:bevel/>
+          </w14:textOutline>
+        </w:rPr>
+        <w:t xml:space="preserve">_{ </w:t>
+      </w:r>
+      <w:proofErr w:type="spellStart"/>
+      <w:r>
+        <w:rPr>
+          <w14:textOutline w14:w="9525" w14:cap="rnd" w14:cmpd="sng" w14:algn="ctr">
+            <w14:noFill/>
+            <w14:prstDash w14:val="solid"/>
+            <w14:bevel/>
+          </w14:textOutline>
+        </w:rPr>
+        <w:t>showifdef</w:t>
+      </w:r>
+      <w:proofErr w:type="spellEnd"/>
+      <w:proofErr w:type="gramEnd"/>
+      <w:r>
+        <w:rPr>
+          <w14:textOutline w14:w="9525" w14:cap="rnd" w14:cmpd="sng" w14:algn="ctr">
+            <w14:noFill/>
+            <w14:prstDash w14:val="solid"/>
+            <w14:bevel/>
+          </w14:textOutline>
+        </w:rPr>
+        <w:t>('</w:t>
+      </w:r>
+      <w:proofErr w:type="spellStart"/>
+      <w:r>
+        <w:rPr>
+          <w14:textOutline w14:w="9525" w14:cap="rnd" w14:cmpd="sng" w14:algn="ctr">
+            <w14:noFill/>
+            <w14:prstDash w14:val="solid"/>
+            <w14:bevel/>
+          </w14:textOutline>
+        </w:rPr>
+        <w:t>other_parties</w:t>
+      </w:r>
+      <w:proofErr w:type="spellEnd"/>
+      <w:r>
+        <w:rPr>
+          <w14:textOutline w14:w="9525" w14:cap="rnd" w14:cmpd="sng" w14:algn="ctr">
+            <w14:noFill/>
+            <w14:prstDash w14:val="solid"/>
+            <w14:bevel/>
+          </w14:textOutline>
+        </w:rPr>
+        <w:t>[0]') }_}</w:t>
       </w:r>
       <w:r>
         <w:t xml:space="preserve"> makes a decision?</w:t>
@@ -445,7 +773,7 @@
 </file>
 
 <file path=word/endnotes.xml><?xml version="1.0" encoding="utf-8"?>
-<w:endnotes xmlns:wpc="http://schemas.microsoft.com/office/word/2010/wordprocessingCanvas" xmlns:cx="http://schemas.microsoft.com/office/drawing/2014/chartex" xmlns:cx1="http://schemas.microsoft.com/office/drawing/2015/9/8/chartex" xmlns:mc="http://schemas.openxmlformats.org/markup-compatibility/2006" xmlns:o="urn:schemas-microsoft-com:office:office" xmlns:r="http://schemas.openxmlformats.org/officeDocument/2006/relationships" xmlns:m="http://schemas.openxmlformats.org/officeDocument/2006/math" xmlns:v="urn:schemas-microsoft-com:vml" xmlns:wp14="http://schemas.microsoft.com/office/word/2010/wordprocessingDrawing" xmlns:wp="http://schemas.openxmlformats.org/drawingml/2006/wordprocessingDrawing" xmlns:w10="urn:schemas-microsoft-com:office:word" xmlns:w="http://schemas.openxmlformats.org/wordprocessingml/2006/main" xmlns:w14="http://schemas.microsoft.com/office/word/2010/wordml" xmlns:w15="http://schemas.microsoft.com/office/word/2012/wordml" xmlns:w16se="http://schemas.microsoft.com/office/word/2015/wordml/symex" xmlns:wpg="http://schemas.microsoft.com/office/word/2010/wordprocessingGroup" xmlns:wpi="http://schemas.microsoft.com/office/word/2010/wordprocessingInk" xmlns:wne="http://schemas.microsoft.com/office/word/2006/wordml" xmlns:wps="http://schemas.microsoft.com/office/word/2010/wordprocessingShape" mc:Ignorable="w14 w15 w16se wp14">
+<w:endnotes xmlns:wpc="http://schemas.microsoft.com/office/word/2010/wordprocessingCanvas" xmlns:cx="http://schemas.microsoft.com/office/drawing/2014/chartex" xmlns:cx1="http://schemas.microsoft.com/office/drawing/2015/9/8/chartex" xmlns:cx2="http://schemas.microsoft.com/office/drawing/2015/10/21/chartex" xmlns:cx3="http://schemas.microsoft.com/office/drawing/2016/5/9/chartex" xmlns:cx4="http://schemas.microsoft.com/office/drawing/2016/5/10/chartex" xmlns:cx5="http://schemas.microsoft.com/office/drawing/2016/5/11/chartex" xmlns:cx6="http://schemas.microsoft.com/office/drawing/2016/5/12/chartex" xmlns:cx7="http://schemas.microsoft.com/office/drawing/2016/5/13/chartex" xmlns:cx8="http://schemas.microsoft.com/office/drawing/2016/5/14/chartex" xmlns:mc="http://schemas.openxmlformats.org/markup-compatibility/2006" xmlns:aink="http://schemas.microsoft.com/office/drawing/2016/ink" xmlns:am3d="http://schemas.microsoft.com/office/drawing/2017/model3d" xmlns:o="urn:schemas-microsoft-com:office:office" xmlns:r="http://schemas.openxmlformats.org/officeDocument/2006/relationships" xmlns:m="http://schemas.openxmlformats.org/officeDocument/2006/math" xmlns:v="urn:schemas-microsoft-com:vml" xmlns:wp14="http://schemas.microsoft.com/office/word/2010/wordprocessingDrawing" xmlns:wp="http://schemas.openxmlformats.org/drawingml/2006/wordprocessingDrawing" xmlns:w10="urn:schemas-microsoft-com:office:word" xmlns:w="http://schemas.openxmlformats.org/wordprocessingml/2006/main" xmlns:w14="http://schemas.microsoft.com/office/word/2010/wordml" xmlns:w15="http://schemas.microsoft.com/office/word/2012/wordml" xmlns:w16cid="http://schemas.microsoft.com/office/word/2016/wordml/cid" xmlns:w16se="http://schemas.microsoft.com/office/word/2015/wordml/symex" xmlns:wpg="http://schemas.microsoft.com/office/word/2010/wordprocessingGroup" xmlns:wpi="http://schemas.microsoft.com/office/word/2010/wordprocessingInk" xmlns:wne="http://schemas.microsoft.com/office/word/2006/wordml" xmlns:wps="http://schemas.microsoft.com/office/word/2010/wordprocessingShape" mc:Ignorable="w14 w15 w16se w16cid wp14">
   <w:endnote w:type="separator" w:id="-1">
     <w:p>
       <w:pPr>
@@ -470,7 +798,7 @@
 </file>
 
 <file path=word/footer1.xml><?xml version="1.0" encoding="utf-8"?>
-<w:ftr xmlns:wpc="http://schemas.microsoft.com/office/word/2010/wordprocessingCanvas" xmlns:cx="http://schemas.microsoft.com/office/drawing/2014/chartex" xmlns:cx1="http://schemas.microsoft.com/office/drawing/2015/9/8/chartex" xmlns:mc="http://schemas.openxmlformats.org/markup-compatibility/2006" xmlns:o="urn:schemas-microsoft-com:office:office" xmlns:r="http://schemas.openxmlformats.org/officeDocument/2006/relationships" xmlns:m="http://schemas.openxmlformats.org/officeDocument/2006/math" xmlns:v="urn:schemas-microsoft-com:vml" xmlns:wp14="http://schemas.microsoft.com/office/word/2010/wordprocessingDrawing" xmlns:wp="http://schemas.openxmlformats.org/drawingml/2006/wordprocessingDrawing" xmlns:w10="urn:schemas-microsoft-com:office:word" xmlns:w="http://schemas.openxmlformats.org/wordprocessingml/2006/main" xmlns:w14="http://schemas.microsoft.com/office/word/2010/wordml" xmlns:w15="http://schemas.microsoft.com/office/word/2012/wordml" xmlns:w16se="http://schemas.microsoft.com/office/word/2015/wordml/symex" xmlns:wpg="http://schemas.microsoft.com/office/word/2010/wordprocessingGroup" xmlns:wpi="http://schemas.microsoft.com/office/word/2010/wordprocessingInk" xmlns:wne="http://schemas.microsoft.com/office/word/2006/wordml" xmlns:wps="http://schemas.microsoft.com/office/word/2010/wordprocessingShape" mc:Ignorable="w14 w15 w16se wp14">
+<w:ftr xmlns:wpc="http://schemas.microsoft.com/office/word/2010/wordprocessingCanvas" xmlns:cx="http://schemas.microsoft.com/office/drawing/2014/chartex" xmlns:cx1="http://schemas.microsoft.com/office/drawing/2015/9/8/chartex" xmlns:cx2="http://schemas.microsoft.com/office/drawing/2015/10/21/chartex" xmlns:cx3="http://schemas.microsoft.com/office/drawing/2016/5/9/chartex" xmlns:cx4="http://schemas.microsoft.com/office/drawing/2016/5/10/chartex" xmlns:cx5="http://schemas.microsoft.com/office/drawing/2016/5/11/chartex" xmlns:cx6="http://schemas.microsoft.com/office/drawing/2016/5/12/chartex" xmlns:cx7="http://schemas.microsoft.com/office/drawing/2016/5/13/chartex" xmlns:cx8="http://schemas.microsoft.com/office/drawing/2016/5/14/chartex" xmlns:mc="http://schemas.openxmlformats.org/markup-compatibility/2006" xmlns:aink="http://schemas.microsoft.com/office/drawing/2016/ink" xmlns:am3d="http://schemas.microsoft.com/office/drawing/2017/model3d" xmlns:o="urn:schemas-microsoft-com:office:office" xmlns:r="http://schemas.openxmlformats.org/officeDocument/2006/relationships" xmlns:m="http://schemas.openxmlformats.org/officeDocument/2006/math" xmlns:v="urn:schemas-microsoft-com:vml" xmlns:wp14="http://schemas.microsoft.com/office/word/2010/wordprocessingDrawing" xmlns:wp="http://schemas.openxmlformats.org/drawingml/2006/wordprocessingDrawing" xmlns:w10="urn:schemas-microsoft-com:office:word" xmlns:w="http://schemas.openxmlformats.org/wordprocessingml/2006/main" xmlns:w14="http://schemas.microsoft.com/office/word/2010/wordml" xmlns:w15="http://schemas.microsoft.com/office/word/2012/wordml" xmlns:w16cid="http://schemas.microsoft.com/office/word/2016/wordml/cid" xmlns:w16se="http://schemas.microsoft.com/office/word/2015/wordml/symex" xmlns:wpg="http://schemas.microsoft.com/office/word/2010/wordprocessingGroup" xmlns:wpi="http://schemas.microsoft.com/office/word/2010/wordprocessingInk" xmlns:wne="http://schemas.microsoft.com/office/word/2006/wordml" xmlns:wps="http://schemas.microsoft.com/office/word/2010/wordprocessingShape" mc:Ignorable="w14 w15 w16se w16cid wp14">
   <w:p>
     <w:pPr>
       <w:pStyle w:val="Footer"/>
@@ -542,7 +870,21 @@
                             <w:rPr>
                               <w:color w:val="000000" w:themeColor="text1"/>
                             </w:rPr>
-                            <w:t xml:space="preserve">Find out more about what to do : </w:t>
+                            <w:t xml:space="preserve">Find out more about what to </w:t>
+                          </w:r>
+                          <w:proofErr w:type="gramStart"/>
+                          <w:r>
+                            <w:rPr>
+                              <w:color w:val="000000" w:themeColor="text1"/>
+                            </w:rPr>
+                            <w:t>do :</w:t>
+                          </w:r>
+                          <w:proofErr w:type="gramEnd"/>
+                          <w:r>
+                            <w:rPr>
+                              <w:color w:val="000000" w:themeColor="text1"/>
+                            </w:rPr>
+                            <w:t xml:space="preserve"> </w:t>
                           </w:r>
                         </w:p>
                         <w:p>
@@ -579,7 +921,21 @@
                       <w:rPr>
                         <w:color w:val="000000" w:themeColor="text1"/>
                       </w:rPr>
-                      <w:t xml:space="preserve">Find out more about what to do : </w:t>
+                      <w:t xml:space="preserve">Find out more about what to </w:t>
+                    </w:r>
+                    <w:proofErr w:type="gramStart"/>
+                    <w:r>
+                      <w:rPr>
+                        <w:color w:val="000000" w:themeColor="text1"/>
+                      </w:rPr>
+                      <w:t>do :</w:t>
+                    </w:r>
+                    <w:proofErr w:type="gramEnd"/>
+                    <w:r>
+                      <w:rPr>
+                        <w:color w:val="000000" w:themeColor="text1"/>
+                      </w:rPr>
+                      <w:t xml:space="preserve"> </w:t>
                     </w:r>
                   </w:p>
                   <w:p>
@@ -601,7 +957,7 @@
 </file>
 
 <file path=word/footnotes.xml><?xml version="1.0" encoding="utf-8"?>
-<w:footnotes xmlns:wpc="http://schemas.microsoft.com/office/word/2010/wordprocessingCanvas" xmlns:cx="http://schemas.microsoft.com/office/drawing/2014/chartex" xmlns:cx1="http://schemas.microsoft.com/office/drawing/2015/9/8/chartex" xmlns:mc="http://schemas.openxmlformats.org/markup-compatibility/2006" xmlns:o="urn:schemas-microsoft-com:office:office" xmlns:r="http://schemas.openxmlformats.org/officeDocument/2006/relationships" xmlns:m="http://schemas.openxmlformats.org/officeDocument/2006/math" xmlns:v="urn:schemas-microsoft-com:vml" xmlns:wp14="http://schemas.microsoft.com/office/word/2010/wordprocessingDrawing" xmlns:wp="http://schemas.openxmlformats.org/drawingml/2006/wordprocessingDrawing" xmlns:w10="urn:schemas-microsoft-com:office:word" xmlns:w="http://schemas.openxmlformats.org/wordprocessingml/2006/main" xmlns:w14="http://schemas.microsoft.com/office/word/2010/wordml" xmlns:w15="http://schemas.microsoft.com/office/word/2012/wordml" xmlns:w16se="http://schemas.microsoft.com/office/word/2015/wordml/symex" xmlns:wpg="http://schemas.microsoft.com/office/word/2010/wordprocessingGroup" xmlns:wpi="http://schemas.microsoft.com/office/word/2010/wordprocessingInk" xmlns:wne="http://schemas.microsoft.com/office/word/2006/wordml" xmlns:wps="http://schemas.microsoft.com/office/word/2010/wordprocessingShape" mc:Ignorable="w14 w15 w16se wp14">
+<w:footnotes xmlns:wpc="http://schemas.microsoft.com/office/word/2010/wordprocessingCanvas" xmlns:cx="http://schemas.microsoft.com/office/drawing/2014/chartex" xmlns:cx1="http://schemas.microsoft.com/office/drawing/2015/9/8/chartex" xmlns:cx2="http://schemas.microsoft.com/office/drawing/2015/10/21/chartex" xmlns:cx3="http://schemas.microsoft.com/office/drawing/2016/5/9/chartex" xmlns:cx4="http://schemas.microsoft.com/office/drawing/2016/5/10/chartex" xmlns:cx5="http://schemas.microsoft.com/office/drawing/2016/5/11/chartex" xmlns:cx6="http://schemas.microsoft.com/office/drawing/2016/5/12/chartex" xmlns:cx7="http://schemas.microsoft.com/office/drawing/2016/5/13/chartex" xmlns:cx8="http://schemas.microsoft.com/office/drawing/2016/5/14/chartex" xmlns:mc="http://schemas.openxmlformats.org/markup-compatibility/2006" xmlns:aink="http://schemas.microsoft.com/office/drawing/2016/ink" xmlns:am3d="http://schemas.microsoft.com/office/drawing/2017/model3d" xmlns:o="urn:schemas-microsoft-com:office:office" xmlns:r="http://schemas.openxmlformats.org/officeDocument/2006/relationships" xmlns:m="http://schemas.openxmlformats.org/officeDocument/2006/math" xmlns:v="urn:schemas-microsoft-com:vml" xmlns:wp14="http://schemas.microsoft.com/office/word/2010/wordprocessingDrawing" xmlns:wp="http://schemas.openxmlformats.org/drawingml/2006/wordprocessingDrawing" xmlns:w10="urn:schemas-microsoft-com:office:word" xmlns:w="http://schemas.openxmlformats.org/wordprocessingml/2006/main" xmlns:w14="http://schemas.microsoft.com/office/word/2010/wordml" xmlns:w15="http://schemas.microsoft.com/office/word/2012/wordml" xmlns:w16cid="http://schemas.microsoft.com/office/word/2016/wordml/cid" xmlns:w16se="http://schemas.microsoft.com/office/word/2015/wordml/symex" xmlns:wpg="http://schemas.microsoft.com/office/word/2010/wordprocessingGroup" xmlns:wpi="http://schemas.microsoft.com/office/word/2010/wordprocessingInk" xmlns:wne="http://schemas.microsoft.com/office/word/2006/wordml" xmlns:wps="http://schemas.microsoft.com/office/word/2010/wordprocessingShape" mc:Ignorable="w14 w15 w16se w16cid wp14">
   <w:footnote w:type="separator" w:id="-1">
     <w:p>
       <w:pPr>
@@ -626,7 +982,7 @@
 </file>
 
 <file path=word/numbering.xml><?xml version="1.0" encoding="utf-8"?>
-<w:numbering xmlns:wpc="http://schemas.microsoft.com/office/word/2010/wordprocessingCanvas" xmlns:cx="http://schemas.microsoft.com/office/drawing/2014/chartex" xmlns:cx1="http://schemas.microsoft.com/office/drawing/2015/9/8/chartex" xmlns:mc="http://schemas.openxmlformats.org/markup-compatibility/2006" xmlns:o="urn:schemas-microsoft-com:office:office" xmlns:r="http://schemas.openxmlformats.org/officeDocument/2006/relationships" xmlns:m="http://schemas.openxmlformats.org/officeDocument/2006/math" xmlns:v="urn:schemas-microsoft-com:vml" xmlns:wp14="http://schemas.microsoft.com/office/word/2010/wordprocessingDrawing" xmlns:wp="http://schemas.openxmlformats.org/drawingml/2006/wordprocessingDrawing" xmlns:w10="urn:schemas-microsoft-com:office:word" xmlns:w="http://schemas.openxmlformats.org/wordprocessingml/2006/main" xmlns:w14="http://schemas.microsoft.com/office/word/2010/wordml" xmlns:w15="http://schemas.microsoft.com/office/word/2012/wordml" xmlns:w16se="http://schemas.microsoft.com/office/word/2015/wordml/symex" xmlns:wpg="http://schemas.microsoft.com/office/word/2010/wordprocessingGroup" xmlns:wpi="http://schemas.microsoft.com/office/word/2010/wordprocessingInk" xmlns:wne="http://schemas.microsoft.com/office/word/2006/wordml" xmlns:wps="http://schemas.microsoft.com/office/word/2010/wordprocessingShape" mc:Ignorable="w14 w15 w16se wp14">
+<w:numbering xmlns:wpc="http://schemas.microsoft.com/office/word/2010/wordprocessingCanvas" xmlns:cx="http://schemas.microsoft.com/office/drawing/2014/chartex" xmlns:cx1="http://schemas.microsoft.com/office/drawing/2015/9/8/chartex" xmlns:cx2="http://schemas.microsoft.com/office/drawing/2015/10/21/chartex" xmlns:cx3="http://schemas.microsoft.com/office/drawing/2016/5/9/chartex" xmlns:cx4="http://schemas.microsoft.com/office/drawing/2016/5/10/chartex" xmlns:cx5="http://schemas.microsoft.com/office/drawing/2016/5/11/chartex" xmlns:cx6="http://schemas.microsoft.com/office/drawing/2016/5/12/chartex" xmlns:cx7="http://schemas.microsoft.com/office/drawing/2016/5/13/chartex" xmlns:cx8="http://schemas.microsoft.com/office/drawing/2016/5/14/chartex" xmlns:mc="http://schemas.openxmlformats.org/markup-compatibility/2006" xmlns:aink="http://schemas.microsoft.com/office/drawing/2016/ink" xmlns:am3d="http://schemas.microsoft.com/office/drawing/2017/model3d" xmlns:o="urn:schemas-microsoft-com:office:office" xmlns:r="http://schemas.openxmlformats.org/officeDocument/2006/relationships" xmlns:m="http://schemas.openxmlformats.org/officeDocument/2006/math" xmlns:v="urn:schemas-microsoft-com:vml" xmlns:wp14="http://schemas.microsoft.com/office/word/2010/wordprocessingDrawing" xmlns:wp="http://schemas.openxmlformats.org/drawingml/2006/wordprocessingDrawing" xmlns:w10="urn:schemas-microsoft-com:office:word" xmlns:w="http://schemas.openxmlformats.org/wordprocessingml/2006/main" xmlns:w14="http://schemas.microsoft.com/office/word/2010/wordml" xmlns:w15="http://schemas.microsoft.com/office/word/2012/wordml" xmlns:w16cid="http://schemas.microsoft.com/office/word/2016/wordml/cid" xmlns:w16se="http://schemas.microsoft.com/office/word/2015/wordml/symex" xmlns:wpg="http://schemas.microsoft.com/office/word/2010/wordprocessingGroup" xmlns:wpi="http://schemas.microsoft.com/office/word/2010/wordprocessingInk" xmlns:wne="http://schemas.microsoft.com/office/word/2006/wordml" xmlns:wps="http://schemas.microsoft.com/office/word/2010/wordprocessingShape" mc:Ignorable="w14 w15 w16se w16cid wp14">
   <w:abstractNum w:abstractNumId="0" w15:restartNumberingAfterBreak="0">
     <w:nsid w:val="2AE269F8"/>
     <w:multiLevelType w:val="multilevel"/>
@@ -1365,7 +1721,7 @@
 </file>
 
 <file path=word/styles.xml><?xml version="1.0" encoding="utf-8"?>
-<w:styles xmlns:mc="http://schemas.openxmlformats.org/markup-compatibility/2006" xmlns:r="http://schemas.openxmlformats.org/officeDocument/2006/relationships" xmlns:w="http://schemas.openxmlformats.org/wordprocessingml/2006/main" xmlns:w14="http://schemas.microsoft.com/office/word/2010/wordml" xmlns:w15="http://schemas.microsoft.com/office/word/2012/wordml" xmlns:w16se="http://schemas.microsoft.com/office/word/2015/wordml/symex" mc:Ignorable="w14 w15 w16se">
+<w:styles xmlns:mc="http://schemas.openxmlformats.org/markup-compatibility/2006" xmlns:r="http://schemas.openxmlformats.org/officeDocument/2006/relationships" xmlns:w="http://schemas.openxmlformats.org/wordprocessingml/2006/main" xmlns:w14="http://schemas.microsoft.com/office/word/2010/wordml" xmlns:w15="http://schemas.microsoft.com/office/word/2012/wordml" xmlns:w16cid="http://schemas.microsoft.com/office/word/2016/wordml/cid" xmlns:w16se="http://schemas.microsoft.com/office/word/2015/wordml/symex" mc:Ignorable="w14 w15 w16se w16cid">
   <w:docDefaults>
     <w:rPrDefault>
       <w:rPr>
@@ -1376,7 +1732,7 @@
     </w:rPrDefault>
     <w:pPrDefault/>
   </w:docDefaults>
-  <w:latentStyles w:defLockedState="0" w:defUIPriority="99" w:defSemiHidden="0" w:defUnhideWhenUsed="0" w:defQFormat="0" w:count="371">
+  <w:latentStyles w:defLockedState="0" w:defUIPriority="99" w:defSemiHidden="0" w:defUnhideWhenUsed="0" w:defQFormat="0" w:count="375">
     <w:lsdException w:name="Normal" w:uiPriority="0" w:qFormat="1"/>
     <w:lsdException w:name="heading 1" w:uiPriority="9" w:qFormat="1"/>
     <w:lsdException w:name="heading 2" w:semiHidden="1" w:uiPriority="9" w:unhideWhenUsed="1" w:qFormat="1"/>
@@ -1748,6 +2104,10 @@
     <w:lsdException w:name="List Table 5 Dark Accent 6" w:uiPriority="50"/>
     <w:lsdException w:name="List Table 6 Colorful Accent 6" w:uiPriority="51"/>
     <w:lsdException w:name="List Table 7 Colorful Accent 6" w:uiPriority="52"/>
+    <w:lsdException w:name="Mention" w:semiHidden="1" w:unhideWhenUsed="1"/>
+    <w:lsdException w:name="Smart Hyperlink" w:semiHidden="1" w:unhideWhenUsed="1"/>
+    <w:lsdException w:name="Hashtag" w:semiHidden="1" w:unhideWhenUsed="1"/>
+    <w:lsdException w:name="Unresolved Mention" w:semiHidden="1" w:unhideWhenUsed="1"/>
   </w:latentStyles>
   <w:style w:type="paragraph" w:default="1" w:styleId="Normal">
     <w:name w:val="Normal"/>

--- a/docassemble/ALWeaver/data/templates/next_steps_other_form.docx
+++ b/docassemble/ALWeaver/data/templates/next_steps_other_form.docx
@@ -1,6 +1,6 @@
 
 <file path=word/document.xml><?xml version="1.0" encoding="utf-8"?>
-<w:document xmlns:wpc="http://schemas.microsoft.com/office/word/2010/wordprocessingCanvas" xmlns:cx="http://schemas.microsoft.com/office/drawing/2014/chartex" xmlns:cx1="http://schemas.microsoft.com/office/drawing/2015/9/8/chartex" xmlns:cx2="http://schemas.microsoft.com/office/drawing/2015/10/21/chartex" xmlns:cx3="http://schemas.microsoft.com/office/drawing/2016/5/9/chartex" xmlns:cx4="http://schemas.microsoft.com/office/drawing/2016/5/10/chartex" xmlns:cx5="http://schemas.microsoft.com/office/drawing/2016/5/11/chartex" xmlns:cx6="http://schemas.microsoft.com/office/drawing/2016/5/12/chartex" xmlns:cx7="http://schemas.microsoft.com/office/drawing/2016/5/13/chartex" xmlns:cx8="http://schemas.microsoft.com/office/drawing/2016/5/14/chartex" xmlns:mc="http://schemas.openxmlformats.org/markup-compatibility/2006" xmlns:aink="http://schemas.microsoft.com/office/drawing/2016/ink" xmlns:am3d="http://schemas.microsoft.com/office/drawing/2017/model3d" xmlns:o="urn:schemas-microsoft-com:office:office" xmlns:r="http://schemas.openxmlformats.org/officeDocument/2006/relationships" xmlns:m="http://schemas.openxmlformats.org/officeDocument/2006/math" xmlns:v="urn:schemas-microsoft-com:vml" xmlns:wp14="http://schemas.microsoft.com/office/word/2010/wordprocessingDrawing" xmlns:wp="http://schemas.openxmlformats.org/drawingml/2006/wordprocessingDrawing" xmlns:w10="urn:schemas-microsoft-com:office:word" xmlns:w="http://schemas.openxmlformats.org/wordprocessingml/2006/main" xmlns:w14="http://schemas.microsoft.com/office/word/2010/wordml" xmlns:w15="http://schemas.microsoft.com/office/word/2012/wordml" xmlns:w16cid="http://schemas.microsoft.com/office/word/2016/wordml/cid" xmlns:w16se="http://schemas.microsoft.com/office/word/2015/wordml/symex" xmlns:wpg="http://schemas.microsoft.com/office/word/2010/wordprocessingGroup" xmlns:wpi="http://schemas.microsoft.com/office/word/2010/wordprocessingInk" xmlns:wne="http://schemas.microsoft.com/office/word/2006/wordml" xmlns:wps="http://schemas.microsoft.com/office/word/2010/wordprocessingShape" mc:Ignorable="w14 w15 w16se w16cid wp14">
+<w:document xmlns:wpc="http://schemas.microsoft.com/office/word/2010/wordprocessingCanvas" xmlns:cx="http://schemas.microsoft.com/office/drawing/2014/chartex" xmlns:cx1="http://schemas.microsoft.com/office/drawing/2015/9/8/chartex" xmlns:mc="http://schemas.openxmlformats.org/markup-compatibility/2006" xmlns:o="urn:schemas-microsoft-com:office:office" xmlns:r="http://schemas.openxmlformats.org/officeDocument/2006/relationships" xmlns:m="http://schemas.openxmlformats.org/officeDocument/2006/math" xmlns:v="urn:schemas-microsoft-com:vml" xmlns:wp14="http://schemas.microsoft.com/office/word/2010/wordprocessingDrawing" xmlns:wp="http://schemas.openxmlformats.org/drawingml/2006/wordprocessingDrawing" xmlns:w10="urn:schemas-microsoft-com:office:word" xmlns:w="http://schemas.openxmlformats.org/wordprocessingml/2006/main" xmlns:w14="http://schemas.microsoft.com/office/word/2010/wordml" xmlns:w15="http://schemas.microsoft.com/office/word/2012/wordml" xmlns:w16se="http://schemas.microsoft.com/office/word/2015/wordml/symex" xmlns:wpg="http://schemas.microsoft.com/office/word/2010/wordprocessingGroup" xmlns:wpi="http://schemas.microsoft.com/office/word/2010/wordprocessingInk" xmlns:wne="http://schemas.microsoft.com/office/word/2006/wordml" xmlns:wps="http://schemas.microsoft.com/office/word/2010/wordprocessingShape" mc:Ignorable="w14 w15 w16se wp14">
   <w:background w:color="FFFFFF"/>
   <w:body>
     <w:tbl>
@@ -82,56 +82,60 @@
     </w:p>
     <w:p>
       <w:r>
-        <w:t>Congratulations {</w:t>
+        <w:t xml:space="preserve">Congratulations </w:t>
+      </w:r>
+      <w:r>
+        <w:t>{</w:t>
       </w:r>
       <w:proofErr w:type="gramStart"/>
       <w:r>
-        <w:t>_{ users</w:t>
+        <w:t>{ “</w:t>
       </w:r>
       <w:proofErr w:type="gramEnd"/>
       <w:r>
-        <w:t xml:space="preserve"> }_}! You have finished all the forms you need to </w:t>
+        <w:t>{{ users }}</w:t>
+      </w:r>
+      <w:r>
+        <w:t>” }}</w:t>
+      </w:r>
+      <w:r>
+        <w:t>! You have finished all the forms you need to {</w:t>
       </w:r>
       <w:proofErr w:type="gramStart"/>
       <w:r>
-        <w:t xml:space="preserve">{{ </w:t>
+        <w:t xml:space="preserve">{ </w:t>
       </w:r>
       <w:proofErr w:type="spellStart"/>
       <w:r>
         <w:t>interview</w:t>
       </w:r>
+      <w:r>
+        <w:t>.</w:t>
+      </w:r>
+      <w:r>
+        <w:t>intro</w:t>
+      </w:r>
       <w:proofErr w:type="gramEnd"/>
       <w:r>
-        <w:t>.</w:t>
-      </w:r>
-      <w:bookmarkStart w:id="0" w:name="_GoBack"/>
-      <w:bookmarkEnd w:id="0"/>
-      <w:r>
-        <w:t>intro_prompt</w:t>
+        <w:t>_prompt</w:t>
       </w:r>
       <w:proofErr w:type="spellEnd"/>
       <w:r>
         <w:t xml:space="preserve"> }}. The rest of the pages in t</w:t>
       </w:r>
       <w:r>
-        <w:t xml:space="preserve">his packet are your completed </w:t>
+        <w:t>his packet are your completed {</w:t>
       </w:r>
       <w:proofErr w:type="gramStart"/>
       <w:r>
-        <w:t>{</w:t>
-      </w:r>
-      <w:r>
         <w:t xml:space="preserve">{ </w:t>
       </w:r>
       <w:proofErr w:type="spellStart"/>
       <w:r>
-        <w:t>interview</w:t>
-      </w:r>
+        <w:t>interview.title</w:t>
+      </w:r>
+      <w:proofErr w:type="spellEnd"/>
       <w:proofErr w:type="gramEnd"/>
-      <w:r>
-        <w:t>.title</w:t>
-      </w:r>
-      <w:proofErr w:type="spellEnd"/>
       <w:r>
         <w:t xml:space="preserve"> }}.</w:t>
       </w:r>
@@ -155,8 +159,8 @@
       <w:pPr>
         <w:pStyle w:val="Heading2"/>
       </w:pPr>
-      <w:bookmarkStart w:id="1" w:name="_yntzxzfdh9ya"/>
-      <w:bookmarkEnd w:id="1"/>
+      <w:bookmarkStart w:id="0" w:name="_yntzxzfdh9ya"/>
+      <w:bookmarkEnd w:id="0"/>
       <w:r>
         <w:t>Next steps</w:t>
       </w:r>
@@ -186,7 +190,17 @@
             <w14:bevel/>
           </w14:textOutline>
         </w:rPr>
-        <w:t>Deliver a copy to {</w:t>
+        <w:t xml:space="preserve">Deliver a copy to </w:t>
+      </w:r>
+      <w:r>
+        <w:rPr>
+          <w14:textOutline w14:w="9525" w14:cap="rnd" w14:cmpd="sng" w14:algn="ctr">
+            <w14:noFill/>
+            <w14:prstDash w14:val="solid"/>
+            <w14:bevel/>
+          </w14:textOutline>
+        </w:rPr>
+        <w:t>{</w:t>
       </w:r>
       <w:proofErr w:type="gramStart"/>
       <w:r>
@@ -197,7 +211,18 @@
             <w14:bevel/>
           </w14:textOutline>
         </w:rPr>
-        <w:t xml:space="preserve">_{ </w:t>
+        <w:t>{ “</w:t>
+      </w:r>
+      <w:proofErr w:type="gramEnd"/>
+      <w:r>
+        <w:rPr>
+          <w14:textOutline w14:w="9525" w14:cap="rnd" w14:cmpd="sng" w14:algn="ctr">
+            <w14:noFill/>
+            <w14:prstDash w14:val="solid"/>
+            <w14:bevel/>
+          </w14:textOutline>
+        </w:rPr>
+        <w:t xml:space="preserve">{{ </w:t>
       </w:r>
       <w:proofErr w:type="spellStart"/>
       <w:r>
@@ -211,7 +236,6 @@
         <w:t>showifdef</w:t>
       </w:r>
       <w:proofErr w:type="spellEnd"/>
-      <w:proofErr w:type="gramEnd"/>
       <w:r>
         <w:rPr>
           <w14:textOutline w14:w="9525" w14:cap="rnd" w14:cmpd="sng" w14:algn="ctr">
@@ -242,7 +266,27 @@
             <w14:bevel/>
           </w14:textOutline>
         </w:rPr>
-        <w:t>[0]') }_} or their attorney.</w:t>
+        <w:t>[0]') }}</w:t>
+      </w:r>
+      <w:r>
+        <w:rPr>
+          <w14:textOutline w14:w="9525" w14:cap="rnd" w14:cmpd="sng" w14:algn="ctr">
+            <w14:noFill/>
+            <w14:prstDash w14:val="solid"/>
+            <w14:bevel/>
+          </w14:textOutline>
+        </w:rPr>
+        <w:t>” }}</w:t>
+      </w:r>
+      <w:r>
+        <w:rPr>
+          <w14:textOutline w14:w="9525" w14:cap="rnd" w14:cmpd="sng" w14:algn="ctr">
+            <w14:noFill/>
+            <w14:prstDash w14:val="solid"/>
+            <w14:bevel/>
+          </w14:textOutline>
+        </w:rPr>
+        <w:t xml:space="preserve"> or their attorney.</w:t>
       </w:r>
     </w:p>
     <w:p>
@@ -322,7 +366,18 @@
             <w14:bevel/>
           </w14:textOutline>
         </w:rPr>
-        <w:t xml:space="preserve">_{ </w:t>
+        <w:t>{ “</w:t>
+      </w:r>
+      <w:proofErr w:type="gramEnd"/>
+      <w:r>
+        <w:rPr>
+          <w14:textOutline w14:w="9525" w14:cap="rnd" w14:cmpd="sng" w14:algn="ctr">
+            <w14:noFill/>
+            <w14:prstDash w14:val="solid"/>
+            <w14:bevel/>
+          </w14:textOutline>
+        </w:rPr>
+        <w:t xml:space="preserve">{{ </w:t>
       </w:r>
       <w:proofErr w:type="spellStart"/>
       <w:r>
@@ -336,7 +391,6 @@
         <w:t>showifdef</w:t>
       </w:r>
       <w:proofErr w:type="spellEnd"/>
-      <w:proofErr w:type="gramEnd"/>
       <w:r>
         <w:rPr>
           <w14:textOutline w14:w="9525" w14:cap="rnd" w14:cmpd="sng" w14:algn="ctr">
@@ -367,7 +421,17 @@
             <w14:bevel/>
           </w14:textOutline>
         </w:rPr>
-        <w:t>[0]') }_}</w:t>
+        <w:t>[0]') }}</w:t>
+      </w:r>
+      <w:r>
+        <w:rPr>
+          <w14:textOutline w14:w="9525" w14:cap="rnd" w14:cmpd="sng" w14:algn="ctr">
+            <w14:noFill/>
+            <w14:prstDash w14:val="solid"/>
+            <w14:bevel/>
+          </w14:textOutline>
+        </w:rPr>
+        <w:t>” }}</w:t>
       </w:r>
       <w:r>
         <w:t>.</w:t>
@@ -377,8 +441,8 @@
       <w:pPr>
         <w:pStyle w:val="Heading2"/>
       </w:pPr>
-      <w:bookmarkStart w:id="2" w:name="_4szgtqe6ov1h"/>
-      <w:bookmarkEnd w:id="2"/>
+      <w:bookmarkStart w:id="1" w:name="_4szgtqe6ov1h"/>
+      <w:bookmarkEnd w:id="1"/>
       <w:r>
         <w:t>To deliver this form</w:t>
       </w:r>
@@ -411,31 +475,28 @@
       <w:pPr>
         <w:pStyle w:val="Heading2"/>
       </w:pPr>
-      <w:bookmarkStart w:id="3" w:name="_7jbtnvplu76"/>
-      <w:bookmarkEnd w:id="3"/>
+      <w:bookmarkStart w:id="2" w:name="_7jbtnvplu76"/>
+      <w:bookmarkEnd w:id="2"/>
       <w:r>
         <w:t xml:space="preserve">What can </w:t>
       </w:r>
       <w:r>
-        <w:rPr>
-          <w14:textOutline w14:w="9525" w14:cap="rnd" w14:cmpd="sng" w14:algn="ctr">
-            <w14:noFill/>
-            <w14:prstDash w14:val="solid"/>
-            <w14:bevel/>
-          </w14:textOutline>
-        </w:rPr>
         <w:t>{</w:t>
       </w:r>
       <w:proofErr w:type="gramStart"/>
       <w:r>
-        <w:rPr>
-          <w14:textOutline w14:w="9525" w14:cap="rnd" w14:cmpd="sng" w14:algn="ctr">
-            <w14:noFill/>
-            <w14:prstDash w14:val="solid"/>
-            <w14:bevel/>
-          </w14:textOutline>
-        </w:rPr>
-        <w:t xml:space="preserve">_{ </w:t>
+        <w:t>{ “</w:t>
+      </w:r>
+      <w:proofErr w:type="gramEnd"/>
+      <w:r>
+        <w:rPr>
+          <w14:textOutline w14:w="9525" w14:cap="rnd" w14:cmpd="sng" w14:algn="ctr">
+            <w14:noFill/>
+            <w14:prstDash w14:val="solid"/>
+            <w14:bevel/>
+          </w14:textOutline>
+        </w:rPr>
+        <w:t xml:space="preserve">{{ </w:t>
       </w:r>
       <w:proofErr w:type="spellStart"/>
       <w:r>
@@ -449,7 +510,6 @@
         <w:t>showifdef</w:t>
       </w:r>
       <w:proofErr w:type="spellEnd"/>
-      <w:proofErr w:type="gramEnd"/>
       <w:r>
         <w:rPr>
           <w14:textOutline w14:w="9525" w14:cap="rnd" w14:cmpd="sng" w14:algn="ctr">
@@ -480,7 +540,27 @@
             <w14:bevel/>
           </w14:textOutline>
         </w:rPr>
-        <w:t xml:space="preserve">[0]') }_} </w:t>
+        <w:t>[0]') }}</w:t>
+      </w:r>
+      <w:r>
+        <w:rPr>
+          <w14:textOutline w14:w="9525" w14:cap="rnd" w14:cmpd="sng" w14:algn="ctr">
+            <w14:noFill/>
+            <w14:prstDash w14:val="solid"/>
+            <w14:bevel/>
+          </w14:textOutline>
+        </w:rPr>
+        <w:t>” }}</w:t>
+      </w:r>
+      <w:r>
+        <w:rPr>
+          <w14:textOutline w14:w="9525" w14:cap="rnd" w14:cmpd="sng" w14:algn="ctr">
+            <w14:noFill/>
+            <w14:prstDash w14:val="solid"/>
+            <w14:bevel/>
+          </w14:textOutline>
+        </w:rPr>
+        <w:t xml:space="preserve"> </w:t>
       </w:r>
       <w:r>
         <w:t>do?</w:t>
@@ -506,7 +586,18 @@
             <w14:bevel/>
           </w14:textOutline>
         </w:rPr>
-        <w:t xml:space="preserve">_{ </w:t>
+        <w:t>{ “</w:t>
+      </w:r>
+      <w:proofErr w:type="gramEnd"/>
+      <w:r>
+        <w:rPr>
+          <w14:textOutline w14:w="9525" w14:cap="rnd" w14:cmpd="sng" w14:algn="ctr">
+            <w14:noFill/>
+            <w14:prstDash w14:val="solid"/>
+            <w14:bevel/>
+          </w14:textOutline>
+        </w:rPr>
+        <w:t xml:space="preserve">{{ </w:t>
       </w:r>
       <w:proofErr w:type="spellStart"/>
       <w:r>
@@ -520,7 +611,6 @@
         <w:t>showifdef</w:t>
       </w:r>
       <w:proofErr w:type="spellEnd"/>
-      <w:proofErr w:type="gramEnd"/>
       <w:r>
         <w:rPr>
           <w14:textOutline w14:w="9525" w14:cap="rnd" w14:cmpd="sng" w14:algn="ctr">
@@ -551,7 +641,17 @@
             <w14:bevel/>
           </w14:textOutline>
         </w:rPr>
-        <w:t>[0]') }_}</w:t>
+        <w:t>[0]') }}</w:t>
+      </w:r>
+      <w:r>
+        <w:rPr>
+          <w14:textOutline w14:w="9525" w14:cap="rnd" w14:cmpd="sng" w14:algn="ctr">
+            <w14:noFill/>
+            <w14:prstDash w14:val="solid"/>
+            <w14:bevel/>
+          </w14:textOutline>
+        </w:rPr>
+        <w:t>” }}</w:t>
       </w:r>
       <w:r>
         <w:t xml:space="preserve"> can do one of three things:</w:t>
@@ -580,8 +680,8 @@
       <w:r>
         <w:t>.</w:t>
       </w:r>
-      <w:bookmarkStart w:id="4" w:name="_eim2ht2zskaf"/>
-      <w:bookmarkEnd w:id="4"/>
+      <w:bookmarkStart w:id="3" w:name="_eim2ht2zskaf"/>
+      <w:bookmarkEnd w:id="3"/>
     </w:p>
     <w:p>
       <w:pPr>
@@ -603,25 +703,22 @@
         <w:t xml:space="preserve">What happens after </w:t>
       </w:r>
       <w:r>
-        <w:rPr>
-          <w14:textOutline w14:w="9525" w14:cap="rnd" w14:cmpd="sng" w14:algn="ctr">
-            <w14:noFill/>
-            <w14:prstDash w14:val="solid"/>
-            <w14:bevel/>
-          </w14:textOutline>
-        </w:rPr>
         <w:t>{</w:t>
       </w:r>
       <w:proofErr w:type="gramStart"/>
       <w:r>
-        <w:rPr>
-          <w14:textOutline w14:w="9525" w14:cap="rnd" w14:cmpd="sng" w14:algn="ctr">
-            <w14:noFill/>
-            <w14:prstDash w14:val="solid"/>
-            <w14:bevel/>
-          </w14:textOutline>
-        </w:rPr>
-        <w:t xml:space="preserve">_{ </w:t>
+        <w:t>{ “</w:t>
+      </w:r>
+      <w:proofErr w:type="gramEnd"/>
+      <w:r>
+        <w:rPr>
+          <w14:textOutline w14:w="9525" w14:cap="rnd" w14:cmpd="sng" w14:algn="ctr">
+            <w14:noFill/>
+            <w14:prstDash w14:val="solid"/>
+            <w14:bevel/>
+          </w14:textOutline>
+        </w:rPr>
+        <w:t xml:space="preserve">{{ </w:t>
       </w:r>
       <w:proofErr w:type="spellStart"/>
       <w:r>
@@ -635,7 +732,6 @@
         <w:t>showifdef</w:t>
       </w:r>
       <w:proofErr w:type="spellEnd"/>
-      <w:proofErr w:type="gramEnd"/>
       <w:r>
         <w:rPr>
           <w14:textOutline w14:w="9525" w14:cap="rnd" w14:cmpd="sng" w14:algn="ctr">
@@ -666,7 +762,17 @@
             <w14:bevel/>
           </w14:textOutline>
         </w:rPr>
-        <w:t>[0]') }_}</w:t>
+        <w:t>[0]') }}</w:t>
+      </w:r>
+      <w:r>
+        <w:rPr>
+          <w14:textOutline w14:w="9525" w14:cap="rnd" w14:cmpd="sng" w14:algn="ctr">
+            <w14:noFill/>
+            <w14:prstDash w14:val="solid"/>
+            <w14:bevel/>
+          </w14:textOutline>
+        </w:rPr>
+        <w:t>” }}</w:t>
       </w:r>
       <w:r>
         <w:t xml:space="preserve"> makes a decision?</w:t>
@@ -739,10 +845,10 @@
       </w:pPr>
     </w:p>
     <w:p>
-      <w:bookmarkStart w:id="5" w:name="_jpvqkqfibwqh"/>
-      <w:bookmarkStart w:id="6" w:name="_wjzvjugefec1"/>
+      <w:bookmarkStart w:id="4" w:name="_jpvqkqfibwqh"/>
+      <w:bookmarkStart w:id="5" w:name="_wjzvjugefec1"/>
+      <w:bookmarkEnd w:id="4"/>
       <w:bookmarkEnd w:id="5"/>
-      <w:bookmarkEnd w:id="6"/>
     </w:p>
     <w:p/>
     <w:p>
@@ -759,7 +865,10 @@
     </w:p>
     <w:p/>
     <w:p/>
-    <w:p/>
+    <w:p>
+      <w:bookmarkStart w:id="6" w:name="_GoBack"/>
+      <w:bookmarkEnd w:id="6"/>
+    </w:p>
     <w:sectPr>
       <w:type w:val="continuous"/>
       <w:pgSz w:w="12240" w:h="15840"/>
@@ -773,7 +882,7 @@
 </file>
 
 <file path=word/endnotes.xml><?xml version="1.0" encoding="utf-8"?>
-<w:endnotes xmlns:wpc="http://schemas.microsoft.com/office/word/2010/wordprocessingCanvas" xmlns:cx="http://schemas.microsoft.com/office/drawing/2014/chartex" xmlns:cx1="http://schemas.microsoft.com/office/drawing/2015/9/8/chartex" xmlns:cx2="http://schemas.microsoft.com/office/drawing/2015/10/21/chartex" xmlns:cx3="http://schemas.microsoft.com/office/drawing/2016/5/9/chartex" xmlns:cx4="http://schemas.microsoft.com/office/drawing/2016/5/10/chartex" xmlns:cx5="http://schemas.microsoft.com/office/drawing/2016/5/11/chartex" xmlns:cx6="http://schemas.microsoft.com/office/drawing/2016/5/12/chartex" xmlns:cx7="http://schemas.microsoft.com/office/drawing/2016/5/13/chartex" xmlns:cx8="http://schemas.microsoft.com/office/drawing/2016/5/14/chartex" xmlns:mc="http://schemas.openxmlformats.org/markup-compatibility/2006" xmlns:aink="http://schemas.microsoft.com/office/drawing/2016/ink" xmlns:am3d="http://schemas.microsoft.com/office/drawing/2017/model3d" xmlns:o="urn:schemas-microsoft-com:office:office" xmlns:r="http://schemas.openxmlformats.org/officeDocument/2006/relationships" xmlns:m="http://schemas.openxmlformats.org/officeDocument/2006/math" xmlns:v="urn:schemas-microsoft-com:vml" xmlns:wp14="http://schemas.microsoft.com/office/word/2010/wordprocessingDrawing" xmlns:wp="http://schemas.openxmlformats.org/drawingml/2006/wordprocessingDrawing" xmlns:w10="urn:schemas-microsoft-com:office:word" xmlns:w="http://schemas.openxmlformats.org/wordprocessingml/2006/main" xmlns:w14="http://schemas.microsoft.com/office/word/2010/wordml" xmlns:w15="http://schemas.microsoft.com/office/word/2012/wordml" xmlns:w16cid="http://schemas.microsoft.com/office/word/2016/wordml/cid" xmlns:w16se="http://schemas.microsoft.com/office/word/2015/wordml/symex" xmlns:wpg="http://schemas.microsoft.com/office/word/2010/wordprocessingGroup" xmlns:wpi="http://schemas.microsoft.com/office/word/2010/wordprocessingInk" xmlns:wne="http://schemas.microsoft.com/office/word/2006/wordml" xmlns:wps="http://schemas.microsoft.com/office/word/2010/wordprocessingShape" mc:Ignorable="w14 w15 w16se w16cid wp14">
+<w:endnotes xmlns:wpc="http://schemas.microsoft.com/office/word/2010/wordprocessingCanvas" xmlns:cx="http://schemas.microsoft.com/office/drawing/2014/chartex" xmlns:cx1="http://schemas.microsoft.com/office/drawing/2015/9/8/chartex" xmlns:mc="http://schemas.openxmlformats.org/markup-compatibility/2006" xmlns:o="urn:schemas-microsoft-com:office:office" xmlns:r="http://schemas.openxmlformats.org/officeDocument/2006/relationships" xmlns:m="http://schemas.openxmlformats.org/officeDocument/2006/math" xmlns:v="urn:schemas-microsoft-com:vml" xmlns:wp14="http://schemas.microsoft.com/office/word/2010/wordprocessingDrawing" xmlns:wp="http://schemas.openxmlformats.org/drawingml/2006/wordprocessingDrawing" xmlns:w10="urn:schemas-microsoft-com:office:word" xmlns:w="http://schemas.openxmlformats.org/wordprocessingml/2006/main" xmlns:w14="http://schemas.microsoft.com/office/word/2010/wordml" xmlns:w15="http://schemas.microsoft.com/office/word/2012/wordml" xmlns:w16se="http://schemas.microsoft.com/office/word/2015/wordml/symex" xmlns:wpg="http://schemas.microsoft.com/office/word/2010/wordprocessingGroup" xmlns:wpi="http://schemas.microsoft.com/office/word/2010/wordprocessingInk" xmlns:wne="http://schemas.microsoft.com/office/word/2006/wordml" xmlns:wps="http://schemas.microsoft.com/office/word/2010/wordprocessingShape" mc:Ignorable="w14 w15 w16se wp14">
   <w:endnote w:type="separator" w:id="-1">
     <w:p>
       <w:pPr>
@@ -798,7 +907,7 @@
 </file>
 
 <file path=word/footer1.xml><?xml version="1.0" encoding="utf-8"?>
-<w:ftr xmlns:wpc="http://schemas.microsoft.com/office/word/2010/wordprocessingCanvas" xmlns:cx="http://schemas.microsoft.com/office/drawing/2014/chartex" xmlns:cx1="http://schemas.microsoft.com/office/drawing/2015/9/8/chartex" xmlns:cx2="http://schemas.microsoft.com/office/drawing/2015/10/21/chartex" xmlns:cx3="http://schemas.microsoft.com/office/drawing/2016/5/9/chartex" xmlns:cx4="http://schemas.microsoft.com/office/drawing/2016/5/10/chartex" xmlns:cx5="http://schemas.microsoft.com/office/drawing/2016/5/11/chartex" xmlns:cx6="http://schemas.microsoft.com/office/drawing/2016/5/12/chartex" xmlns:cx7="http://schemas.microsoft.com/office/drawing/2016/5/13/chartex" xmlns:cx8="http://schemas.microsoft.com/office/drawing/2016/5/14/chartex" xmlns:mc="http://schemas.openxmlformats.org/markup-compatibility/2006" xmlns:aink="http://schemas.microsoft.com/office/drawing/2016/ink" xmlns:am3d="http://schemas.microsoft.com/office/drawing/2017/model3d" xmlns:o="urn:schemas-microsoft-com:office:office" xmlns:r="http://schemas.openxmlformats.org/officeDocument/2006/relationships" xmlns:m="http://schemas.openxmlformats.org/officeDocument/2006/math" xmlns:v="urn:schemas-microsoft-com:vml" xmlns:wp14="http://schemas.microsoft.com/office/word/2010/wordprocessingDrawing" xmlns:wp="http://schemas.openxmlformats.org/drawingml/2006/wordprocessingDrawing" xmlns:w10="urn:schemas-microsoft-com:office:word" xmlns:w="http://schemas.openxmlformats.org/wordprocessingml/2006/main" xmlns:w14="http://schemas.microsoft.com/office/word/2010/wordml" xmlns:w15="http://schemas.microsoft.com/office/word/2012/wordml" xmlns:w16cid="http://schemas.microsoft.com/office/word/2016/wordml/cid" xmlns:w16se="http://schemas.microsoft.com/office/word/2015/wordml/symex" xmlns:wpg="http://schemas.microsoft.com/office/word/2010/wordprocessingGroup" xmlns:wpi="http://schemas.microsoft.com/office/word/2010/wordprocessingInk" xmlns:wne="http://schemas.microsoft.com/office/word/2006/wordml" xmlns:wps="http://schemas.microsoft.com/office/word/2010/wordprocessingShape" mc:Ignorable="w14 w15 w16se w16cid wp14">
+<w:ftr xmlns:wpc="http://schemas.microsoft.com/office/word/2010/wordprocessingCanvas" xmlns:cx="http://schemas.microsoft.com/office/drawing/2014/chartex" xmlns:cx1="http://schemas.microsoft.com/office/drawing/2015/9/8/chartex" xmlns:mc="http://schemas.openxmlformats.org/markup-compatibility/2006" xmlns:o="urn:schemas-microsoft-com:office:office" xmlns:r="http://schemas.openxmlformats.org/officeDocument/2006/relationships" xmlns:m="http://schemas.openxmlformats.org/officeDocument/2006/math" xmlns:v="urn:schemas-microsoft-com:vml" xmlns:wp14="http://schemas.microsoft.com/office/word/2010/wordprocessingDrawing" xmlns:wp="http://schemas.openxmlformats.org/drawingml/2006/wordprocessingDrawing" xmlns:w10="urn:schemas-microsoft-com:office:word" xmlns:w="http://schemas.openxmlformats.org/wordprocessingml/2006/main" xmlns:w14="http://schemas.microsoft.com/office/word/2010/wordml" xmlns:w15="http://schemas.microsoft.com/office/word/2012/wordml" xmlns:w16se="http://schemas.microsoft.com/office/word/2015/wordml/symex" xmlns:wpg="http://schemas.microsoft.com/office/word/2010/wordprocessingGroup" xmlns:wpi="http://schemas.microsoft.com/office/word/2010/wordprocessingInk" xmlns:wne="http://schemas.microsoft.com/office/word/2006/wordml" xmlns:wps="http://schemas.microsoft.com/office/word/2010/wordprocessingShape" mc:Ignorable="w14 w15 w16se wp14">
   <w:p>
     <w:pPr>
       <w:pStyle w:val="Footer"/>
@@ -907,7 +1016,7 @@
             </wp:inline>
           </w:drawing>
         </mc:Choice>
-        <mc:Fallback>
+        <mc:Fallback xmlns:w16cid="http://schemas.microsoft.com/office/word/2016/wordml/cid" xmlns:am3d="http://schemas.microsoft.com/office/drawing/2017/model3d" xmlns:aink="http://schemas.microsoft.com/office/drawing/2016/ink" xmlns:cx8="http://schemas.microsoft.com/office/drawing/2016/5/14/chartex" xmlns:cx7="http://schemas.microsoft.com/office/drawing/2016/5/13/chartex" xmlns:cx6="http://schemas.microsoft.com/office/drawing/2016/5/12/chartex" xmlns:cx5="http://schemas.microsoft.com/office/drawing/2016/5/11/chartex" xmlns:cx4="http://schemas.microsoft.com/office/drawing/2016/5/10/chartex" xmlns:cx3="http://schemas.microsoft.com/office/drawing/2016/5/9/chartex" xmlns:cx2="http://schemas.microsoft.com/office/drawing/2015/10/21/chartex">
           <w:pict>
             <v:roundrect id="Rounded Rectangle 6" o:spid="_x0000_s1026" style="width:539.75pt;height:60pt;visibility:visible;mso-wrap-style:square;mso-left-percent:-10001;mso-top-percent:-10001;mso-position-horizontal:absolute;mso-position-horizontal-relative:char;mso-position-vertical:absolute;mso-position-vertical-relative:line;mso-left-percent:-10001;mso-top-percent:-10001;v-text-anchor:middle" arcsize="10923f" o:gfxdata="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" fillcolor="#f2f2f2 [3052]" strokecolor="#bfbfbf [2412]" strokeweight=".18mm">
               <v:stroke joinstyle="miter"/>
@@ -957,7 +1066,7 @@
 </file>
 
 <file path=word/footnotes.xml><?xml version="1.0" encoding="utf-8"?>
-<w:footnotes xmlns:wpc="http://schemas.microsoft.com/office/word/2010/wordprocessingCanvas" xmlns:cx="http://schemas.microsoft.com/office/drawing/2014/chartex" xmlns:cx1="http://schemas.microsoft.com/office/drawing/2015/9/8/chartex" xmlns:cx2="http://schemas.microsoft.com/office/drawing/2015/10/21/chartex" xmlns:cx3="http://schemas.microsoft.com/office/drawing/2016/5/9/chartex" xmlns:cx4="http://schemas.microsoft.com/office/drawing/2016/5/10/chartex" xmlns:cx5="http://schemas.microsoft.com/office/drawing/2016/5/11/chartex" xmlns:cx6="http://schemas.microsoft.com/office/drawing/2016/5/12/chartex" xmlns:cx7="http://schemas.microsoft.com/office/drawing/2016/5/13/chartex" xmlns:cx8="http://schemas.microsoft.com/office/drawing/2016/5/14/chartex" xmlns:mc="http://schemas.openxmlformats.org/markup-compatibility/2006" xmlns:aink="http://schemas.microsoft.com/office/drawing/2016/ink" xmlns:am3d="http://schemas.microsoft.com/office/drawing/2017/model3d" xmlns:o="urn:schemas-microsoft-com:office:office" xmlns:r="http://schemas.openxmlformats.org/officeDocument/2006/relationships" xmlns:m="http://schemas.openxmlformats.org/officeDocument/2006/math" xmlns:v="urn:schemas-microsoft-com:vml" xmlns:wp14="http://schemas.microsoft.com/office/word/2010/wordprocessingDrawing" xmlns:wp="http://schemas.openxmlformats.org/drawingml/2006/wordprocessingDrawing" xmlns:w10="urn:schemas-microsoft-com:office:word" xmlns:w="http://schemas.openxmlformats.org/wordprocessingml/2006/main" xmlns:w14="http://schemas.microsoft.com/office/word/2010/wordml" xmlns:w15="http://schemas.microsoft.com/office/word/2012/wordml" xmlns:w16cid="http://schemas.microsoft.com/office/word/2016/wordml/cid" xmlns:w16se="http://schemas.microsoft.com/office/word/2015/wordml/symex" xmlns:wpg="http://schemas.microsoft.com/office/word/2010/wordprocessingGroup" xmlns:wpi="http://schemas.microsoft.com/office/word/2010/wordprocessingInk" xmlns:wne="http://schemas.microsoft.com/office/word/2006/wordml" xmlns:wps="http://schemas.microsoft.com/office/word/2010/wordprocessingShape" mc:Ignorable="w14 w15 w16se w16cid wp14">
+<w:footnotes xmlns:wpc="http://schemas.microsoft.com/office/word/2010/wordprocessingCanvas" xmlns:cx="http://schemas.microsoft.com/office/drawing/2014/chartex" xmlns:cx1="http://schemas.microsoft.com/office/drawing/2015/9/8/chartex" xmlns:mc="http://schemas.openxmlformats.org/markup-compatibility/2006" xmlns:o="urn:schemas-microsoft-com:office:office" xmlns:r="http://schemas.openxmlformats.org/officeDocument/2006/relationships" xmlns:m="http://schemas.openxmlformats.org/officeDocument/2006/math" xmlns:v="urn:schemas-microsoft-com:vml" xmlns:wp14="http://schemas.microsoft.com/office/word/2010/wordprocessingDrawing" xmlns:wp="http://schemas.openxmlformats.org/drawingml/2006/wordprocessingDrawing" xmlns:w10="urn:schemas-microsoft-com:office:word" xmlns:w="http://schemas.openxmlformats.org/wordprocessingml/2006/main" xmlns:w14="http://schemas.microsoft.com/office/word/2010/wordml" xmlns:w15="http://schemas.microsoft.com/office/word/2012/wordml" xmlns:w16se="http://schemas.microsoft.com/office/word/2015/wordml/symex" xmlns:wpg="http://schemas.microsoft.com/office/word/2010/wordprocessingGroup" xmlns:wpi="http://schemas.microsoft.com/office/word/2010/wordprocessingInk" xmlns:wne="http://schemas.microsoft.com/office/word/2006/wordml" xmlns:wps="http://schemas.microsoft.com/office/word/2010/wordprocessingShape" mc:Ignorable="w14 w15 w16se wp14">
   <w:footnote w:type="separator" w:id="-1">
     <w:p>
       <w:pPr>
@@ -982,7 +1091,7 @@
 </file>
 
 <file path=word/numbering.xml><?xml version="1.0" encoding="utf-8"?>
-<w:numbering xmlns:wpc="http://schemas.microsoft.com/office/word/2010/wordprocessingCanvas" xmlns:cx="http://schemas.microsoft.com/office/drawing/2014/chartex" xmlns:cx1="http://schemas.microsoft.com/office/drawing/2015/9/8/chartex" xmlns:cx2="http://schemas.microsoft.com/office/drawing/2015/10/21/chartex" xmlns:cx3="http://schemas.microsoft.com/office/drawing/2016/5/9/chartex" xmlns:cx4="http://schemas.microsoft.com/office/drawing/2016/5/10/chartex" xmlns:cx5="http://schemas.microsoft.com/office/drawing/2016/5/11/chartex" xmlns:cx6="http://schemas.microsoft.com/office/drawing/2016/5/12/chartex" xmlns:cx7="http://schemas.microsoft.com/office/drawing/2016/5/13/chartex" xmlns:cx8="http://schemas.microsoft.com/office/drawing/2016/5/14/chartex" xmlns:mc="http://schemas.openxmlformats.org/markup-compatibility/2006" xmlns:aink="http://schemas.microsoft.com/office/drawing/2016/ink" xmlns:am3d="http://schemas.microsoft.com/office/drawing/2017/model3d" xmlns:o="urn:schemas-microsoft-com:office:office" xmlns:r="http://schemas.openxmlformats.org/officeDocument/2006/relationships" xmlns:m="http://schemas.openxmlformats.org/officeDocument/2006/math" xmlns:v="urn:schemas-microsoft-com:vml" xmlns:wp14="http://schemas.microsoft.com/office/word/2010/wordprocessingDrawing" xmlns:wp="http://schemas.openxmlformats.org/drawingml/2006/wordprocessingDrawing" xmlns:w10="urn:schemas-microsoft-com:office:word" xmlns:w="http://schemas.openxmlformats.org/wordprocessingml/2006/main" xmlns:w14="http://schemas.microsoft.com/office/word/2010/wordml" xmlns:w15="http://schemas.microsoft.com/office/word/2012/wordml" xmlns:w16cid="http://schemas.microsoft.com/office/word/2016/wordml/cid" xmlns:w16se="http://schemas.microsoft.com/office/word/2015/wordml/symex" xmlns:wpg="http://schemas.microsoft.com/office/word/2010/wordprocessingGroup" xmlns:wpi="http://schemas.microsoft.com/office/word/2010/wordprocessingInk" xmlns:wne="http://schemas.microsoft.com/office/word/2006/wordml" xmlns:wps="http://schemas.microsoft.com/office/word/2010/wordprocessingShape" mc:Ignorable="w14 w15 w16se w16cid wp14">
+<w:numbering xmlns:wpc="http://schemas.microsoft.com/office/word/2010/wordprocessingCanvas" xmlns:cx="http://schemas.microsoft.com/office/drawing/2014/chartex" xmlns:cx1="http://schemas.microsoft.com/office/drawing/2015/9/8/chartex" xmlns:mc="http://schemas.openxmlformats.org/markup-compatibility/2006" xmlns:o="urn:schemas-microsoft-com:office:office" xmlns:r="http://schemas.openxmlformats.org/officeDocument/2006/relationships" xmlns:m="http://schemas.openxmlformats.org/officeDocument/2006/math" xmlns:v="urn:schemas-microsoft-com:vml" xmlns:wp14="http://schemas.microsoft.com/office/word/2010/wordprocessingDrawing" xmlns:wp="http://schemas.openxmlformats.org/drawingml/2006/wordprocessingDrawing" xmlns:w10="urn:schemas-microsoft-com:office:word" xmlns:w="http://schemas.openxmlformats.org/wordprocessingml/2006/main" xmlns:w14="http://schemas.microsoft.com/office/word/2010/wordml" xmlns:w15="http://schemas.microsoft.com/office/word/2012/wordml" xmlns:w16se="http://schemas.microsoft.com/office/word/2015/wordml/symex" xmlns:wpg="http://schemas.microsoft.com/office/word/2010/wordprocessingGroup" xmlns:wpi="http://schemas.microsoft.com/office/word/2010/wordprocessingInk" xmlns:wne="http://schemas.microsoft.com/office/word/2006/wordml" xmlns:wps="http://schemas.microsoft.com/office/word/2010/wordprocessingShape" mc:Ignorable="w14 w15 w16se wp14">
   <w:abstractNum w:abstractNumId="0" w15:restartNumberingAfterBreak="0">
     <w:nsid w:val="2AE269F8"/>
     <w:multiLevelType w:val="multilevel"/>
@@ -1721,7 +1830,7 @@
 </file>
 
 <file path=word/styles.xml><?xml version="1.0" encoding="utf-8"?>
-<w:styles xmlns:mc="http://schemas.openxmlformats.org/markup-compatibility/2006" xmlns:r="http://schemas.openxmlformats.org/officeDocument/2006/relationships" xmlns:w="http://schemas.openxmlformats.org/wordprocessingml/2006/main" xmlns:w14="http://schemas.microsoft.com/office/word/2010/wordml" xmlns:w15="http://schemas.microsoft.com/office/word/2012/wordml" xmlns:w16cid="http://schemas.microsoft.com/office/word/2016/wordml/cid" xmlns:w16se="http://schemas.microsoft.com/office/word/2015/wordml/symex" mc:Ignorable="w14 w15 w16se w16cid">
+<w:styles xmlns:mc="http://schemas.openxmlformats.org/markup-compatibility/2006" xmlns:r="http://schemas.openxmlformats.org/officeDocument/2006/relationships" xmlns:w="http://schemas.openxmlformats.org/wordprocessingml/2006/main" xmlns:w14="http://schemas.microsoft.com/office/word/2010/wordml" xmlns:w15="http://schemas.microsoft.com/office/word/2012/wordml" xmlns:w16se="http://schemas.microsoft.com/office/word/2015/wordml/symex" mc:Ignorable="w14 w15 w16se">
   <w:docDefaults>
     <w:rPrDefault>
       <w:rPr>
@@ -1732,7 +1841,7 @@
     </w:rPrDefault>
     <w:pPrDefault/>
   </w:docDefaults>
-  <w:latentStyles w:defLockedState="0" w:defUIPriority="99" w:defSemiHidden="0" w:defUnhideWhenUsed="0" w:defQFormat="0" w:count="375">
+  <w:latentStyles w:defLockedState="0" w:defUIPriority="99" w:defSemiHidden="0" w:defUnhideWhenUsed="0" w:defQFormat="0" w:count="371">
     <w:lsdException w:name="Normal" w:uiPriority="0" w:qFormat="1"/>
     <w:lsdException w:name="heading 1" w:uiPriority="9" w:qFormat="1"/>
     <w:lsdException w:name="heading 2" w:semiHidden="1" w:uiPriority="9" w:unhideWhenUsed="1" w:qFormat="1"/>
@@ -2104,10 +2213,6 @@
     <w:lsdException w:name="List Table 5 Dark Accent 6" w:uiPriority="50"/>
     <w:lsdException w:name="List Table 6 Colorful Accent 6" w:uiPriority="51"/>
     <w:lsdException w:name="List Table 7 Colorful Accent 6" w:uiPriority="52"/>
-    <w:lsdException w:name="Mention" w:semiHidden="1" w:unhideWhenUsed="1"/>
-    <w:lsdException w:name="Smart Hyperlink" w:semiHidden="1" w:unhideWhenUsed="1"/>
-    <w:lsdException w:name="Hashtag" w:semiHidden="1" w:unhideWhenUsed="1"/>
-    <w:lsdException w:name="Unresolved Mention" w:semiHidden="1" w:unhideWhenUsed="1"/>
   </w:latentStyles>
   <w:style w:type="paragraph" w:default="1" w:styleId="Normal">
     <w:name w:val="Normal"/>

--- a/docassemble/ALWeaver/data/templates/next_steps_other_form.docx
+++ b/docassemble/ALWeaver/data/templates/next_steps_other_form.docx
@@ -1,6 +1,6 @@
 
 <file path=word/document.xml><?xml version="1.0" encoding="utf-8"?>
-<w:document xmlns:wpc="http://schemas.microsoft.com/office/word/2010/wordprocessingCanvas" xmlns:cx="http://schemas.microsoft.com/office/drawing/2014/chartex" xmlns:cx1="http://schemas.microsoft.com/office/drawing/2015/9/8/chartex" xmlns:mc="http://schemas.openxmlformats.org/markup-compatibility/2006" xmlns:o="urn:schemas-microsoft-com:office:office" xmlns:r="http://schemas.openxmlformats.org/officeDocument/2006/relationships" xmlns:m="http://schemas.openxmlformats.org/officeDocument/2006/math" xmlns:v="urn:schemas-microsoft-com:vml" xmlns:wp14="http://schemas.microsoft.com/office/word/2010/wordprocessingDrawing" xmlns:wp="http://schemas.openxmlformats.org/drawingml/2006/wordprocessingDrawing" xmlns:w10="urn:schemas-microsoft-com:office:word" xmlns:w="http://schemas.openxmlformats.org/wordprocessingml/2006/main" xmlns:w14="http://schemas.microsoft.com/office/word/2010/wordml" xmlns:w15="http://schemas.microsoft.com/office/word/2012/wordml" xmlns:w16se="http://schemas.microsoft.com/office/word/2015/wordml/symex" xmlns:wpg="http://schemas.microsoft.com/office/word/2010/wordprocessingGroup" xmlns:wpi="http://schemas.microsoft.com/office/word/2010/wordprocessingInk" xmlns:wne="http://schemas.microsoft.com/office/word/2006/wordml" xmlns:wps="http://schemas.microsoft.com/office/word/2010/wordprocessingShape" mc:Ignorable="w14 w15 w16se wp14">
+<w:document xmlns:wpc="http://schemas.microsoft.com/office/word/2010/wordprocessingCanvas" xmlns:cx="http://schemas.microsoft.com/office/drawing/2014/chartex" xmlns:cx1="http://schemas.microsoft.com/office/drawing/2015/9/8/chartex" xmlns:cx2="http://schemas.microsoft.com/office/drawing/2015/10/21/chartex" xmlns:cx3="http://schemas.microsoft.com/office/drawing/2016/5/9/chartex" xmlns:cx4="http://schemas.microsoft.com/office/drawing/2016/5/10/chartex" xmlns:cx5="http://schemas.microsoft.com/office/drawing/2016/5/11/chartex" xmlns:cx6="http://schemas.microsoft.com/office/drawing/2016/5/12/chartex" xmlns:cx7="http://schemas.microsoft.com/office/drawing/2016/5/13/chartex" xmlns:cx8="http://schemas.microsoft.com/office/drawing/2016/5/14/chartex" xmlns:mc="http://schemas.openxmlformats.org/markup-compatibility/2006" xmlns:aink="http://schemas.microsoft.com/office/drawing/2016/ink" xmlns:am3d="http://schemas.microsoft.com/office/drawing/2017/model3d" xmlns:o="urn:schemas-microsoft-com:office:office" xmlns:r="http://schemas.openxmlformats.org/officeDocument/2006/relationships" xmlns:m="http://schemas.openxmlformats.org/officeDocument/2006/math" xmlns:v="urn:schemas-microsoft-com:vml" xmlns:wp14="http://schemas.microsoft.com/office/word/2010/wordprocessingDrawing" xmlns:wp="http://schemas.openxmlformats.org/drawingml/2006/wordprocessingDrawing" xmlns:w10="urn:schemas-microsoft-com:office:word" xmlns:w="http://schemas.openxmlformats.org/wordprocessingml/2006/main" xmlns:w14="http://schemas.microsoft.com/office/word/2010/wordml" xmlns:w15="http://schemas.microsoft.com/office/word/2012/wordml" xmlns:w16cid="http://schemas.microsoft.com/office/word/2016/wordml/cid" xmlns:w16se="http://schemas.microsoft.com/office/word/2015/wordml/symex" xmlns:wpg="http://schemas.microsoft.com/office/word/2010/wordprocessingGroup" xmlns:wpi="http://schemas.microsoft.com/office/word/2010/wordprocessingInk" xmlns:wne="http://schemas.microsoft.com/office/word/2006/wordml" xmlns:wps="http://schemas.microsoft.com/office/word/2010/wordprocessingShape" mc:Ignorable="w14 w15 w16se w16cid wp14">
   <w:background w:color="FFFFFF"/>
   <w:body>
     <w:tbl>
@@ -85,57 +85,36 @@
         <w:t xml:space="preserve">Congratulations </w:t>
       </w:r>
       <w:r>
-        <w:t>{</w:t>
-      </w:r>
-      <w:proofErr w:type="gramStart"/>
-      <w:r>
-        <w:t>{ “</w:t>
-      </w:r>
-      <w:proofErr w:type="gramEnd"/>
-      <w:r>
-        <w:t>{{ users }}</w:t>
-      </w:r>
-      <w:r>
-        <w:t>” }}</w:t>
-      </w:r>
-      <w:r>
-        <w:t>! You have finished all the forms you need to {</w:t>
-      </w:r>
-      <w:proofErr w:type="gramStart"/>
+        <w:t>{_{ users }_}</w:t>
+      </w:r>
+      <w:r>
+        <w:t xml:space="preserve">! You have finished all the forms you need to {{ </w:t>
+      </w:r>
+      <w:proofErr w:type="spellStart"/>
+      <w:r>
+        <w:t>interview</w:t>
+      </w:r>
+      <w:r>
+        <w:t>.</w:t>
+      </w:r>
+      <w:r>
+        <w:t>intro_prompt</w:t>
+      </w:r>
+      <w:proofErr w:type="spellEnd"/>
+      <w:r>
+        <w:t xml:space="preserve"> }}. The rest of the pages in t</w:t>
+      </w:r>
+      <w:r>
+        <w:t>his packet are your completed {</w:t>
+      </w:r>
       <w:r>
         <w:t xml:space="preserve">{ </w:t>
       </w:r>
       <w:proofErr w:type="spellStart"/>
       <w:r>
-        <w:t>interview</w:t>
-      </w:r>
-      <w:r>
-        <w:t>.</w:t>
-      </w:r>
-      <w:r>
-        <w:t>intro</w:t>
-      </w:r>
-      <w:proofErr w:type="gramEnd"/>
-      <w:r>
-        <w:t>_prompt</w:t>
+        <w:t>interview.title</w:t>
       </w:r>
       <w:proofErr w:type="spellEnd"/>
-      <w:r>
-        <w:t xml:space="preserve"> }}. The rest of the pages in t</w:t>
-      </w:r>
-      <w:r>
-        <w:t>his packet are your completed {</w:t>
-      </w:r>
-      <w:proofErr w:type="gramStart"/>
-      <w:r>
-        <w:t xml:space="preserve">{ </w:t>
-      </w:r>
-      <w:proofErr w:type="spellStart"/>
-      <w:r>
-        <w:t>interview.title</w:t>
-      </w:r>
-      <w:proofErr w:type="spellEnd"/>
-      <w:proofErr w:type="gramEnd"/>
       <w:r>
         <w:t xml:space="preserve"> }}.</w:t>
       </w:r>
@@ -200,29 +179,7 @@
             <w14:bevel/>
           </w14:textOutline>
         </w:rPr>
-        <w:t>{</w:t>
-      </w:r>
-      <w:proofErr w:type="gramStart"/>
-      <w:r>
-        <w:rPr>
-          <w14:textOutline w14:w="9525" w14:cap="rnd" w14:cmpd="sng" w14:algn="ctr">
-            <w14:noFill/>
-            <w14:prstDash w14:val="solid"/>
-            <w14:bevel/>
-          </w14:textOutline>
-        </w:rPr>
-        <w:t>{ “</w:t>
-      </w:r>
-      <w:proofErr w:type="gramEnd"/>
-      <w:r>
-        <w:rPr>
-          <w14:textOutline w14:w="9525" w14:cap="rnd" w14:cmpd="sng" w14:algn="ctr">
-            <w14:noFill/>
-            <w14:prstDash w14:val="solid"/>
-            <w14:bevel/>
-          </w14:textOutline>
-        </w:rPr>
-        <w:t xml:space="preserve">{{ </w:t>
+        <w:t xml:space="preserve">{_{ </w:t>
       </w:r>
       <w:proofErr w:type="spellStart"/>
       <w:r>
@@ -266,17 +223,17 @@
             <w14:bevel/>
           </w14:textOutline>
         </w:rPr>
-        <w:t>[0]') }}</w:t>
-      </w:r>
-      <w:r>
-        <w:rPr>
-          <w14:textOutline w14:w="9525" w14:cap="rnd" w14:cmpd="sng" w14:algn="ctr">
-            <w14:noFill/>
-            <w14:prstDash w14:val="solid"/>
-            <w14:bevel/>
-          </w14:textOutline>
-        </w:rPr>
-        <w:t>” }}</w:t>
+        <w:t xml:space="preserve">[0]') </w:t>
+      </w:r>
+      <w:r>
+        <w:rPr>
+          <w14:textOutline w14:w="9525" w14:cap="rnd" w14:cmpd="sng" w14:algn="ctr">
+            <w14:noFill/>
+            <w14:prstDash w14:val="solid"/>
+            <w14:bevel/>
+          </w14:textOutline>
+        </w:rPr>
+        <w:t>}_}</w:t>
       </w:r>
       <w:r>
         <w:rPr>
@@ -355,29 +312,7 @@
             <w14:bevel/>
           </w14:textOutline>
         </w:rPr>
-        <w:t>{</w:t>
-      </w:r>
-      <w:proofErr w:type="gramStart"/>
-      <w:r>
-        <w:rPr>
-          <w14:textOutline w14:w="9525" w14:cap="rnd" w14:cmpd="sng" w14:algn="ctr">
-            <w14:noFill/>
-            <w14:prstDash w14:val="solid"/>
-            <w14:bevel/>
-          </w14:textOutline>
-        </w:rPr>
-        <w:t>{ “</w:t>
-      </w:r>
-      <w:proofErr w:type="gramEnd"/>
-      <w:r>
-        <w:rPr>
-          <w14:textOutline w14:w="9525" w14:cap="rnd" w14:cmpd="sng" w14:algn="ctr">
-            <w14:noFill/>
-            <w14:prstDash w14:val="solid"/>
-            <w14:bevel/>
-          </w14:textOutline>
-        </w:rPr>
-        <w:t xml:space="preserve">{{ </w:t>
+        <w:t xml:space="preserve">{_{ </w:t>
       </w:r>
       <w:proofErr w:type="spellStart"/>
       <w:r>
@@ -421,17 +356,17 @@
             <w14:bevel/>
           </w14:textOutline>
         </w:rPr>
-        <w:t>[0]') }}</w:t>
-      </w:r>
-      <w:r>
-        <w:rPr>
-          <w14:textOutline w14:w="9525" w14:cap="rnd" w14:cmpd="sng" w14:algn="ctr">
-            <w14:noFill/>
-            <w14:prstDash w14:val="solid"/>
-            <w14:bevel/>
-          </w14:textOutline>
-        </w:rPr>
-        <w:t>” }}</w:t>
+        <w:t xml:space="preserve">[0]') </w:t>
+      </w:r>
+      <w:r>
+        <w:rPr>
+          <w14:textOutline w14:w="9525" w14:cap="rnd" w14:cmpd="sng" w14:algn="ctr">
+            <w14:noFill/>
+            <w14:prstDash w14:val="solid"/>
+            <w14:bevel/>
+          </w14:textOutline>
+        </w:rPr>
+        <w:t>}_}</w:t>
       </w:r>
       <w:r>
         <w:t>.</w:t>
@@ -481,22 +416,7 @@
         <w:t xml:space="preserve">What can </w:t>
       </w:r>
       <w:r>
-        <w:t>{</w:t>
-      </w:r>
-      <w:proofErr w:type="gramStart"/>
-      <w:r>
-        <w:t>{ “</w:t>
-      </w:r>
-      <w:proofErr w:type="gramEnd"/>
-      <w:r>
-        <w:rPr>
-          <w14:textOutline w14:w="9525" w14:cap="rnd" w14:cmpd="sng" w14:algn="ctr">
-            <w14:noFill/>
-            <w14:prstDash w14:val="solid"/>
-            <w14:bevel/>
-          </w14:textOutline>
-        </w:rPr>
-        <w:t xml:space="preserve">{{ </w:t>
+        <w:t xml:space="preserve">{_{ </w:t>
       </w:r>
       <w:proofErr w:type="spellStart"/>
       <w:r>
@@ -540,17 +460,17 @@
             <w14:bevel/>
           </w14:textOutline>
         </w:rPr>
-        <w:t>[0]') }}</w:t>
-      </w:r>
-      <w:r>
-        <w:rPr>
-          <w14:textOutline w14:w="9525" w14:cap="rnd" w14:cmpd="sng" w14:algn="ctr">
-            <w14:noFill/>
-            <w14:prstDash w14:val="solid"/>
-            <w14:bevel/>
-          </w14:textOutline>
-        </w:rPr>
-        <w:t>” }}</w:t>
+        <w:t xml:space="preserve">[0]') </w:t>
+      </w:r>
+      <w:r>
+        <w:rPr>
+          <w14:textOutline w14:w="9525" w14:cap="rnd" w14:cmpd="sng" w14:algn="ctr">
+            <w14:noFill/>
+            <w14:prstDash w14:val="solid"/>
+            <w14:bevel/>
+          </w14:textOutline>
+        </w:rPr>
+        <w:t>}_}</w:t>
       </w:r>
       <w:r>
         <w:rPr>
@@ -575,29 +495,7 @@
             <w14:bevel/>
           </w14:textOutline>
         </w:rPr>
-        <w:t>{</w:t>
-      </w:r>
-      <w:proofErr w:type="gramStart"/>
-      <w:r>
-        <w:rPr>
-          <w14:textOutline w14:w="9525" w14:cap="rnd" w14:cmpd="sng" w14:algn="ctr">
-            <w14:noFill/>
-            <w14:prstDash w14:val="solid"/>
-            <w14:bevel/>
-          </w14:textOutline>
-        </w:rPr>
-        <w:t>{ “</w:t>
-      </w:r>
-      <w:proofErr w:type="gramEnd"/>
-      <w:r>
-        <w:rPr>
-          <w14:textOutline w14:w="9525" w14:cap="rnd" w14:cmpd="sng" w14:algn="ctr">
-            <w14:noFill/>
-            <w14:prstDash w14:val="solid"/>
-            <w14:bevel/>
-          </w14:textOutline>
-        </w:rPr>
-        <w:t xml:space="preserve">{{ </w:t>
+        <w:t xml:space="preserve">{_{ </w:t>
       </w:r>
       <w:proofErr w:type="spellStart"/>
       <w:r>
@@ -641,17 +539,17 @@
             <w14:bevel/>
           </w14:textOutline>
         </w:rPr>
-        <w:t>[0]') }}</w:t>
-      </w:r>
-      <w:r>
-        <w:rPr>
-          <w14:textOutline w14:w="9525" w14:cap="rnd" w14:cmpd="sng" w14:algn="ctr">
-            <w14:noFill/>
-            <w14:prstDash w14:val="solid"/>
-            <w14:bevel/>
-          </w14:textOutline>
-        </w:rPr>
-        <w:t>” }}</w:t>
+        <w:t xml:space="preserve">[0]') </w:t>
+      </w:r>
+      <w:r>
+        <w:rPr>
+          <w14:textOutline w14:w="9525" w14:cap="rnd" w14:cmpd="sng" w14:algn="ctr">
+            <w14:noFill/>
+            <w14:prstDash w14:val="solid"/>
+            <w14:bevel/>
+          </w14:textOutline>
+        </w:rPr>
+        <w:t>}_}</w:t>
       </w:r>
       <w:r>
         <w:t xml:space="preserve"> can do one of three things:</w:t>
@@ -703,79 +601,72 @@
         <w:t xml:space="preserve">What happens after </w:t>
       </w:r>
       <w:r>
-        <w:t>{</w:t>
+        <w:t xml:space="preserve">{_{ </w:t>
+      </w:r>
+      <w:proofErr w:type="spellStart"/>
+      <w:r>
+        <w:rPr>
+          <w14:textOutline w14:w="9525" w14:cap="rnd" w14:cmpd="sng" w14:algn="ctr">
+            <w14:noFill/>
+            <w14:prstDash w14:val="solid"/>
+            <w14:bevel/>
+          </w14:textOutline>
+        </w:rPr>
+        <w:t>showifdef</w:t>
+      </w:r>
+      <w:proofErr w:type="spellEnd"/>
+      <w:r>
+        <w:rPr>
+          <w14:textOutline w14:w="9525" w14:cap="rnd" w14:cmpd="sng" w14:algn="ctr">
+            <w14:noFill/>
+            <w14:prstDash w14:val="solid"/>
+            <w14:bevel/>
+          </w14:textOutline>
+        </w:rPr>
+        <w:t>('</w:t>
+      </w:r>
+      <w:proofErr w:type="spellStart"/>
+      <w:r>
+        <w:rPr>
+          <w14:textOutline w14:w="9525" w14:cap="rnd" w14:cmpd="sng" w14:algn="ctr">
+            <w14:noFill/>
+            <w14:prstDash w14:val="solid"/>
+            <w14:bevel/>
+          </w14:textOutline>
+        </w:rPr>
+        <w:t>other_parties</w:t>
+      </w:r>
+      <w:proofErr w:type="spellEnd"/>
+      <w:r>
+        <w:rPr>
+          <w14:textOutline w14:w="9525" w14:cap="rnd" w14:cmpd="sng" w14:algn="ctr">
+            <w14:noFill/>
+            <w14:prstDash w14:val="solid"/>
+            <w14:bevel/>
+          </w14:textOutline>
+        </w:rPr>
+        <w:t xml:space="preserve">[0]') </w:t>
+      </w:r>
+      <w:r>
+        <w:rPr>
+          <w14:textOutline w14:w="9525" w14:cap="rnd" w14:cmpd="sng" w14:algn="ctr">
+            <w14:noFill/>
+            <w14:prstDash w14:val="solid"/>
+            <w14:bevel/>
+          </w14:textOutline>
+        </w:rPr>
+        <w:t>}_}</w:t>
+      </w:r>
+      <w:r>
+        <w:t xml:space="preserve"> </w:t>
       </w:r>
       <w:proofErr w:type="gramStart"/>
       <w:r>
-        <w:t>{ “</w:t>
+        <w:t>makes a decision</w:t>
       </w:r>
       <w:proofErr w:type="gramEnd"/>
       <w:r>
-        <w:rPr>
-          <w14:textOutline w14:w="9525" w14:cap="rnd" w14:cmpd="sng" w14:algn="ctr">
-            <w14:noFill/>
-            <w14:prstDash w14:val="solid"/>
-            <w14:bevel/>
-          </w14:textOutline>
-        </w:rPr>
-        <w:t xml:space="preserve">{{ </w:t>
-      </w:r>
-      <w:proofErr w:type="spellStart"/>
-      <w:r>
-        <w:rPr>
-          <w14:textOutline w14:w="9525" w14:cap="rnd" w14:cmpd="sng" w14:algn="ctr">
-            <w14:noFill/>
-            <w14:prstDash w14:val="solid"/>
-            <w14:bevel/>
-          </w14:textOutline>
-        </w:rPr>
-        <w:t>showifdef</w:t>
-      </w:r>
-      <w:proofErr w:type="spellEnd"/>
-      <w:r>
-        <w:rPr>
-          <w14:textOutline w14:w="9525" w14:cap="rnd" w14:cmpd="sng" w14:algn="ctr">
-            <w14:noFill/>
-            <w14:prstDash w14:val="solid"/>
-            <w14:bevel/>
-          </w14:textOutline>
-        </w:rPr>
-        <w:t>('</w:t>
-      </w:r>
-      <w:proofErr w:type="spellStart"/>
-      <w:r>
-        <w:rPr>
-          <w14:textOutline w14:w="9525" w14:cap="rnd" w14:cmpd="sng" w14:algn="ctr">
-            <w14:noFill/>
-            <w14:prstDash w14:val="solid"/>
-            <w14:bevel/>
-          </w14:textOutline>
-        </w:rPr>
-        <w:t>other_parties</w:t>
-      </w:r>
-      <w:proofErr w:type="spellEnd"/>
-      <w:r>
-        <w:rPr>
-          <w14:textOutline w14:w="9525" w14:cap="rnd" w14:cmpd="sng" w14:algn="ctr">
-            <w14:noFill/>
-            <w14:prstDash w14:val="solid"/>
-            <w14:bevel/>
-          </w14:textOutline>
-        </w:rPr>
-        <w:t>[0]') }}</w:t>
-      </w:r>
-      <w:r>
-        <w:rPr>
-          <w14:textOutline w14:w="9525" w14:cap="rnd" w14:cmpd="sng" w14:algn="ctr">
-            <w14:noFill/>
-            <w14:prstDash w14:val="solid"/>
-            <w14:bevel/>
-          </w14:textOutline>
-        </w:rPr>
-        <w:t>” }}</w:t>
-      </w:r>
-      <w:r>
-        <w:t xml:space="preserve"> makes a decision?</w:t>
+        <w:t>?</w:t>
       </w:r>
     </w:p>
     <w:p>
@@ -811,7 +702,12 @@
         </w:numPr>
       </w:pPr>
       <w:r>
-        <w:t xml:space="preserve">. </w:t>
+        <w:t>.</w:t>
+      </w:r>
+      <w:bookmarkStart w:id="4" w:name="_GoBack"/>
+      <w:bookmarkEnd w:id="4"/>
+      <w:r>
+        <w:t xml:space="preserve"> </w:t>
       </w:r>
     </w:p>
     <w:p>
@@ -845,10 +741,10 @@
       </w:pPr>
     </w:p>
     <w:p>
-      <w:bookmarkStart w:id="4" w:name="_jpvqkqfibwqh"/>
-      <w:bookmarkStart w:id="5" w:name="_wjzvjugefec1"/>
-      <w:bookmarkEnd w:id="4"/>
+      <w:bookmarkStart w:id="5" w:name="_jpvqkqfibwqh"/>
+      <w:bookmarkStart w:id="6" w:name="_wjzvjugefec1"/>
       <w:bookmarkEnd w:id="5"/>
+      <w:bookmarkEnd w:id="6"/>
     </w:p>
     <w:p/>
     <w:p>
@@ -865,10 +761,7 @@
     </w:p>
     <w:p/>
     <w:p/>
-    <w:p>
-      <w:bookmarkStart w:id="6" w:name="_GoBack"/>
-      <w:bookmarkEnd w:id="6"/>
-    </w:p>
+    <w:p/>
     <w:sectPr>
       <w:type w:val="continuous"/>
       <w:pgSz w:w="12240" w:h="15840"/>
@@ -882,7 +775,7 @@
 </file>
 
 <file path=word/endnotes.xml><?xml version="1.0" encoding="utf-8"?>
-<w:endnotes xmlns:wpc="http://schemas.microsoft.com/office/word/2010/wordprocessingCanvas" xmlns:cx="http://schemas.microsoft.com/office/drawing/2014/chartex" xmlns:cx1="http://schemas.microsoft.com/office/drawing/2015/9/8/chartex" xmlns:mc="http://schemas.openxmlformats.org/markup-compatibility/2006" xmlns:o="urn:schemas-microsoft-com:office:office" xmlns:r="http://schemas.openxmlformats.org/officeDocument/2006/relationships" xmlns:m="http://schemas.openxmlformats.org/officeDocument/2006/math" xmlns:v="urn:schemas-microsoft-com:vml" xmlns:wp14="http://schemas.microsoft.com/office/word/2010/wordprocessingDrawing" xmlns:wp="http://schemas.openxmlformats.org/drawingml/2006/wordprocessingDrawing" xmlns:w10="urn:schemas-microsoft-com:office:word" xmlns:w="http://schemas.openxmlformats.org/wordprocessingml/2006/main" xmlns:w14="http://schemas.microsoft.com/office/word/2010/wordml" xmlns:w15="http://schemas.microsoft.com/office/word/2012/wordml" xmlns:w16se="http://schemas.microsoft.com/office/word/2015/wordml/symex" xmlns:wpg="http://schemas.microsoft.com/office/word/2010/wordprocessingGroup" xmlns:wpi="http://schemas.microsoft.com/office/word/2010/wordprocessingInk" xmlns:wne="http://schemas.microsoft.com/office/word/2006/wordml" xmlns:wps="http://schemas.microsoft.com/office/word/2010/wordprocessingShape" mc:Ignorable="w14 w15 w16se wp14">
+<w:endnotes xmlns:wpc="http://schemas.microsoft.com/office/word/2010/wordprocessingCanvas" xmlns:cx="http://schemas.microsoft.com/office/drawing/2014/chartex" xmlns:cx1="http://schemas.microsoft.com/office/drawing/2015/9/8/chartex" xmlns:cx2="http://schemas.microsoft.com/office/drawing/2015/10/21/chartex" xmlns:cx3="http://schemas.microsoft.com/office/drawing/2016/5/9/chartex" xmlns:cx4="http://schemas.microsoft.com/office/drawing/2016/5/10/chartex" xmlns:cx5="http://schemas.microsoft.com/office/drawing/2016/5/11/chartex" xmlns:cx6="http://schemas.microsoft.com/office/drawing/2016/5/12/chartex" xmlns:cx7="http://schemas.microsoft.com/office/drawing/2016/5/13/chartex" xmlns:cx8="http://schemas.microsoft.com/office/drawing/2016/5/14/chartex" xmlns:mc="http://schemas.openxmlformats.org/markup-compatibility/2006" xmlns:aink="http://schemas.microsoft.com/office/drawing/2016/ink" xmlns:am3d="http://schemas.microsoft.com/office/drawing/2017/model3d" xmlns:o="urn:schemas-microsoft-com:office:office" xmlns:r="http://schemas.openxmlformats.org/officeDocument/2006/relationships" xmlns:m="http://schemas.openxmlformats.org/officeDocument/2006/math" xmlns:v="urn:schemas-microsoft-com:vml" xmlns:wp14="http://schemas.microsoft.com/office/word/2010/wordprocessingDrawing" xmlns:wp="http://schemas.openxmlformats.org/drawingml/2006/wordprocessingDrawing" xmlns:w10="urn:schemas-microsoft-com:office:word" xmlns:w="http://schemas.openxmlformats.org/wordprocessingml/2006/main" xmlns:w14="http://schemas.microsoft.com/office/word/2010/wordml" xmlns:w15="http://schemas.microsoft.com/office/word/2012/wordml" xmlns:w16cid="http://schemas.microsoft.com/office/word/2016/wordml/cid" xmlns:w16se="http://schemas.microsoft.com/office/word/2015/wordml/symex" xmlns:wpg="http://schemas.microsoft.com/office/word/2010/wordprocessingGroup" xmlns:wpi="http://schemas.microsoft.com/office/word/2010/wordprocessingInk" xmlns:wne="http://schemas.microsoft.com/office/word/2006/wordml" xmlns:wps="http://schemas.microsoft.com/office/word/2010/wordprocessingShape" mc:Ignorable="w14 w15 w16se w16cid wp14">
   <w:endnote w:type="separator" w:id="-1">
     <w:p>
       <w:pPr>
@@ -907,7 +800,7 @@
 </file>
 
 <file path=word/footer1.xml><?xml version="1.0" encoding="utf-8"?>
-<w:ftr xmlns:wpc="http://schemas.microsoft.com/office/word/2010/wordprocessingCanvas" xmlns:cx="http://schemas.microsoft.com/office/drawing/2014/chartex" xmlns:cx1="http://schemas.microsoft.com/office/drawing/2015/9/8/chartex" xmlns:mc="http://schemas.openxmlformats.org/markup-compatibility/2006" xmlns:o="urn:schemas-microsoft-com:office:office" xmlns:r="http://schemas.openxmlformats.org/officeDocument/2006/relationships" xmlns:m="http://schemas.openxmlformats.org/officeDocument/2006/math" xmlns:v="urn:schemas-microsoft-com:vml" xmlns:wp14="http://schemas.microsoft.com/office/word/2010/wordprocessingDrawing" xmlns:wp="http://schemas.openxmlformats.org/drawingml/2006/wordprocessingDrawing" xmlns:w10="urn:schemas-microsoft-com:office:word" xmlns:w="http://schemas.openxmlformats.org/wordprocessingml/2006/main" xmlns:w14="http://schemas.microsoft.com/office/word/2010/wordml" xmlns:w15="http://schemas.microsoft.com/office/word/2012/wordml" xmlns:w16se="http://schemas.microsoft.com/office/word/2015/wordml/symex" xmlns:wpg="http://schemas.microsoft.com/office/word/2010/wordprocessingGroup" xmlns:wpi="http://schemas.microsoft.com/office/word/2010/wordprocessingInk" xmlns:wne="http://schemas.microsoft.com/office/word/2006/wordml" xmlns:wps="http://schemas.microsoft.com/office/word/2010/wordprocessingShape" mc:Ignorable="w14 w15 w16se wp14">
+<w:ftr xmlns:wpc="http://schemas.microsoft.com/office/word/2010/wordprocessingCanvas" xmlns:cx="http://schemas.microsoft.com/office/drawing/2014/chartex" xmlns:cx1="http://schemas.microsoft.com/office/drawing/2015/9/8/chartex" xmlns:cx2="http://schemas.microsoft.com/office/drawing/2015/10/21/chartex" xmlns:cx3="http://schemas.microsoft.com/office/drawing/2016/5/9/chartex" xmlns:cx4="http://schemas.microsoft.com/office/drawing/2016/5/10/chartex" xmlns:cx5="http://schemas.microsoft.com/office/drawing/2016/5/11/chartex" xmlns:cx6="http://schemas.microsoft.com/office/drawing/2016/5/12/chartex" xmlns:cx7="http://schemas.microsoft.com/office/drawing/2016/5/13/chartex" xmlns:cx8="http://schemas.microsoft.com/office/drawing/2016/5/14/chartex" xmlns:mc="http://schemas.openxmlformats.org/markup-compatibility/2006" xmlns:aink="http://schemas.microsoft.com/office/drawing/2016/ink" xmlns:am3d="http://schemas.microsoft.com/office/drawing/2017/model3d" xmlns:o="urn:schemas-microsoft-com:office:office" xmlns:r="http://schemas.openxmlformats.org/officeDocument/2006/relationships" xmlns:m="http://schemas.openxmlformats.org/officeDocument/2006/math" xmlns:v="urn:schemas-microsoft-com:vml" xmlns:wp14="http://schemas.microsoft.com/office/word/2010/wordprocessingDrawing" xmlns:wp="http://schemas.openxmlformats.org/drawingml/2006/wordprocessingDrawing" xmlns:w10="urn:schemas-microsoft-com:office:word" xmlns:w="http://schemas.openxmlformats.org/wordprocessingml/2006/main" xmlns:w14="http://schemas.microsoft.com/office/word/2010/wordml" xmlns:w15="http://schemas.microsoft.com/office/word/2012/wordml" xmlns:w16cid="http://schemas.microsoft.com/office/word/2016/wordml/cid" xmlns:w16se="http://schemas.microsoft.com/office/word/2015/wordml/symex" xmlns:wpg="http://schemas.microsoft.com/office/word/2010/wordprocessingGroup" xmlns:wpi="http://schemas.microsoft.com/office/word/2010/wordprocessingInk" xmlns:wne="http://schemas.microsoft.com/office/word/2006/wordml" xmlns:wps="http://schemas.microsoft.com/office/word/2010/wordprocessingShape" mc:Ignorable="w14 w15 w16se w16cid wp14">
   <w:p>
     <w:pPr>
       <w:pStyle w:val="Footer"/>
@@ -979,21 +872,7 @@
                             <w:rPr>
                               <w:color w:val="000000" w:themeColor="text1"/>
                             </w:rPr>
-                            <w:t xml:space="preserve">Find out more about what to </w:t>
-                          </w:r>
-                          <w:proofErr w:type="gramStart"/>
-                          <w:r>
-                            <w:rPr>
-                              <w:color w:val="000000" w:themeColor="text1"/>
-                            </w:rPr>
-                            <w:t>do :</w:t>
-                          </w:r>
-                          <w:proofErr w:type="gramEnd"/>
-                          <w:r>
-                            <w:rPr>
-                              <w:color w:val="000000" w:themeColor="text1"/>
-                            </w:rPr>
-                            <w:t xml:space="preserve"> </w:t>
+                            <w:t xml:space="preserve">Find out more about what to do : </w:t>
                           </w:r>
                         </w:p>
                         <w:p>
@@ -1016,7 +895,7 @@
             </wp:inline>
           </w:drawing>
         </mc:Choice>
-        <mc:Fallback xmlns:w16cid="http://schemas.microsoft.com/office/word/2016/wordml/cid" xmlns:am3d="http://schemas.microsoft.com/office/drawing/2017/model3d" xmlns:aink="http://schemas.microsoft.com/office/drawing/2016/ink" xmlns:cx8="http://schemas.microsoft.com/office/drawing/2016/5/14/chartex" xmlns:cx7="http://schemas.microsoft.com/office/drawing/2016/5/13/chartex" xmlns:cx6="http://schemas.microsoft.com/office/drawing/2016/5/12/chartex" xmlns:cx5="http://schemas.microsoft.com/office/drawing/2016/5/11/chartex" xmlns:cx4="http://schemas.microsoft.com/office/drawing/2016/5/10/chartex" xmlns:cx3="http://schemas.microsoft.com/office/drawing/2016/5/9/chartex" xmlns:cx2="http://schemas.microsoft.com/office/drawing/2015/10/21/chartex">
+        <mc:Fallback>
           <w:pict>
             <v:roundrect id="Rounded Rectangle 6" o:spid="_x0000_s1026" style="width:539.75pt;height:60pt;visibility:visible;mso-wrap-style:square;mso-left-percent:-10001;mso-top-percent:-10001;mso-position-horizontal:absolute;mso-position-horizontal-relative:char;mso-position-vertical:absolute;mso-position-vertical-relative:line;mso-left-percent:-10001;mso-top-percent:-10001;v-text-anchor:middle" arcsize="10923f" o:gfxdata="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" fillcolor="#f2f2f2 [3052]" strokecolor="#bfbfbf [2412]" strokeweight=".18mm">
               <v:stroke joinstyle="miter"/>
@@ -1066,7 +945,7 @@
 </file>
 
 <file path=word/footnotes.xml><?xml version="1.0" encoding="utf-8"?>
-<w:footnotes xmlns:wpc="http://schemas.microsoft.com/office/word/2010/wordprocessingCanvas" xmlns:cx="http://schemas.microsoft.com/office/drawing/2014/chartex" xmlns:cx1="http://schemas.microsoft.com/office/drawing/2015/9/8/chartex" xmlns:mc="http://schemas.openxmlformats.org/markup-compatibility/2006" xmlns:o="urn:schemas-microsoft-com:office:office" xmlns:r="http://schemas.openxmlformats.org/officeDocument/2006/relationships" xmlns:m="http://schemas.openxmlformats.org/officeDocument/2006/math" xmlns:v="urn:schemas-microsoft-com:vml" xmlns:wp14="http://schemas.microsoft.com/office/word/2010/wordprocessingDrawing" xmlns:wp="http://schemas.openxmlformats.org/drawingml/2006/wordprocessingDrawing" xmlns:w10="urn:schemas-microsoft-com:office:word" xmlns:w="http://schemas.openxmlformats.org/wordprocessingml/2006/main" xmlns:w14="http://schemas.microsoft.com/office/word/2010/wordml" xmlns:w15="http://schemas.microsoft.com/office/word/2012/wordml" xmlns:w16se="http://schemas.microsoft.com/office/word/2015/wordml/symex" xmlns:wpg="http://schemas.microsoft.com/office/word/2010/wordprocessingGroup" xmlns:wpi="http://schemas.microsoft.com/office/word/2010/wordprocessingInk" xmlns:wne="http://schemas.microsoft.com/office/word/2006/wordml" xmlns:wps="http://schemas.microsoft.com/office/word/2010/wordprocessingShape" mc:Ignorable="w14 w15 w16se wp14">
+<w:footnotes xmlns:wpc="http://schemas.microsoft.com/office/word/2010/wordprocessingCanvas" xmlns:cx="http://schemas.microsoft.com/office/drawing/2014/chartex" xmlns:cx1="http://schemas.microsoft.com/office/drawing/2015/9/8/chartex" xmlns:cx2="http://schemas.microsoft.com/office/drawing/2015/10/21/chartex" xmlns:cx3="http://schemas.microsoft.com/office/drawing/2016/5/9/chartex" xmlns:cx4="http://schemas.microsoft.com/office/drawing/2016/5/10/chartex" xmlns:cx5="http://schemas.microsoft.com/office/drawing/2016/5/11/chartex" xmlns:cx6="http://schemas.microsoft.com/office/drawing/2016/5/12/chartex" xmlns:cx7="http://schemas.microsoft.com/office/drawing/2016/5/13/chartex" xmlns:cx8="http://schemas.microsoft.com/office/drawing/2016/5/14/chartex" xmlns:mc="http://schemas.openxmlformats.org/markup-compatibility/2006" xmlns:aink="http://schemas.microsoft.com/office/drawing/2016/ink" xmlns:am3d="http://schemas.microsoft.com/office/drawing/2017/model3d" xmlns:o="urn:schemas-microsoft-com:office:office" xmlns:r="http://schemas.openxmlformats.org/officeDocument/2006/relationships" xmlns:m="http://schemas.openxmlformats.org/officeDocument/2006/math" xmlns:v="urn:schemas-microsoft-com:vml" xmlns:wp14="http://schemas.microsoft.com/office/word/2010/wordprocessingDrawing" xmlns:wp="http://schemas.openxmlformats.org/drawingml/2006/wordprocessingDrawing" xmlns:w10="urn:schemas-microsoft-com:office:word" xmlns:w="http://schemas.openxmlformats.org/wordprocessingml/2006/main" xmlns:w14="http://schemas.microsoft.com/office/word/2010/wordml" xmlns:w15="http://schemas.microsoft.com/office/word/2012/wordml" xmlns:w16cid="http://schemas.microsoft.com/office/word/2016/wordml/cid" xmlns:w16se="http://schemas.microsoft.com/office/word/2015/wordml/symex" xmlns:wpg="http://schemas.microsoft.com/office/word/2010/wordprocessingGroup" xmlns:wpi="http://schemas.microsoft.com/office/word/2010/wordprocessingInk" xmlns:wne="http://schemas.microsoft.com/office/word/2006/wordml" xmlns:wps="http://schemas.microsoft.com/office/word/2010/wordprocessingShape" mc:Ignorable="w14 w15 w16se w16cid wp14">
   <w:footnote w:type="separator" w:id="-1">
     <w:p>
       <w:pPr>
@@ -1091,7 +970,7 @@
 </file>
 
 <file path=word/numbering.xml><?xml version="1.0" encoding="utf-8"?>
-<w:numbering xmlns:wpc="http://schemas.microsoft.com/office/word/2010/wordprocessingCanvas" xmlns:cx="http://schemas.microsoft.com/office/drawing/2014/chartex" xmlns:cx1="http://schemas.microsoft.com/office/drawing/2015/9/8/chartex" xmlns:mc="http://schemas.openxmlformats.org/markup-compatibility/2006" xmlns:o="urn:schemas-microsoft-com:office:office" xmlns:r="http://schemas.openxmlformats.org/officeDocument/2006/relationships" xmlns:m="http://schemas.openxmlformats.org/officeDocument/2006/math" xmlns:v="urn:schemas-microsoft-com:vml" xmlns:wp14="http://schemas.microsoft.com/office/word/2010/wordprocessingDrawing" xmlns:wp="http://schemas.openxmlformats.org/drawingml/2006/wordprocessingDrawing" xmlns:w10="urn:schemas-microsoft-com:office:word" xmlns:w="http://schemas.openxmlformats.org/wordprocessingml/2006/main" xmlns:w14="http://schemas.microsoft.com/office/word/2010/wordml" xmlns:w15="http://schemas.microsoft.com/office/word/2012/wordml" xmlns:w16se="http://schemas.microsoft.com/office/word/2015/wordml/symex" xmlns:wpg="http://schemas.microsoft.com/office/word/2010/wordprocessingGroup" xmlns:wpi="http://schemas.microsoft.com/office/word/2010/wordprocessingInk" xmlns:wne="http://schemas.microsoft.com/office/word/2006/wordml" xmlns:wps="http://schemas.microsoft.com/office/word/2010/wordprocessingShape" mc:Ignorable="w14 w15 w16se wp14">
+<w:numbering xmlns:wpc="http://schemas.microsoft.com/office/word/2010/wordprocessingCanvas" xmlns:cx="http://schemas.microsoft.com/office/drawing/2014/chartex" xmlns:cx1="http://schemas.microsoft.com/office/drawing/2015/9/8/chartex" xmlns:cx2="http://schemas.microsoft.com/office/drawing/2015/10/21/chartex" xmlns:cx3="http://schemas.microsoft.com/office/drawing/2016/5/9/chartex" xmlns:cx4="http://schemas.microsoft.com/office/drawing/2016/5/10/chartex" xmlns:cx5="http://schemas.microsoft.com/office/drawing/2016/5/11/chartex" xmlns:cx6="http://schemas.microsoft.com/office/drawing/2016/5/12/chartex" xmlns:cx7="http://schemas.microsoft.com/office/drawing/2016/5/13/chartex" xmlns:cx8="http://schemas.microsoft.com/office/drawing/2016/5/14/chartex" xmlns:mc="http://schemas.openxmlformats.org/markup-compatibility/2006" xmlns:aink="http://schemas.microsoft.com/office/drawing/2016/ink" xmlns:am3d="http://schemas.microsoft.com/office/drawing/2017/model3d" xmlns:o="urn:schemas-microsoft-com:office:office" xmlns:r="http://schemas.openxmlformats.org/officeDocument/2006/relationships" xmlns:m="http://schemas.openxmlformats.org/officeDocument/2006/math" xmlns:v="urn:schemas-microsoft-com:vml" xmlns:wp14="http://schemas.microsoft.com/office/word/2010/wordprocessingDrawing" xmlns:wp="http://schemas.openxmlformats.org/drawingml/2006/wordprocessingDrawing" xmlns:w10="urn:schemas-microsoft-com:office:word" xmlns:w="http://schemas.openxmlformats.org/wordprocessingml/2006/main" xmlns:w14="http://schemas.microsoft.com/office/word/2010/wordml" xmlns:w15="http://schemas.microsoft.com/office/word/2012/wordml" xmlns:w16cid="http://schemas.microsoft.com/office/word/2016/wordml/cid" xmlns:w16se="http://schemas.microsoft.com/office/word/2015/wordml/symex" xmlns:wpg="http://schemas.microsoft.com/office/word/2010/wordprocessingGroup" xmlns:wpi="http://schemas.microsoft.com/office/word/2010/wordprocessingInk" xmlns:wne="http://schemas.microsoft.com/office/word/2006/wordml" xmlns:wps="http://schemas.microsoft.com/office/word/2010/wordprocessingShape" mc:Ignorable="w14 w15 w16se w16cid wp14">
   <w:abstractNum w:abstractNumId="0" w15:restartNumberingAfterBreak="0">
     <w:nsid w:val="2AE269F8"/>
     <w:multiLevelType w:val="multilevel"/>
@@ -1830,7 +1709,7 @@
 </file>
 
 <file path=word/styles.xml><?xml version="1.0" encoding="utf-8"?>
-<w:styles xmlns:mc="http://schemas.openxmlformats.org/markup-compatibility/2006" xmlns:r="http://schemas.openxmlformats.org/officeDocument/2006/relationships" xmlns:w="http://schemas.openxmlformats.org/wordprocessingml/2006/main" xmlns:w14="http://schemas.microsoft.com/office/word/2010/wordml" xmlns:w15="http://schemas.microsoft.com/office/word/2012/wordml" xmlns:w16se="http://schemas.microsoft.com/office/word/2015/wordml/symex" mc:Ignorable="w14 w15 w16se">
+<w:styles xmlns:mc="http://schemas.openxmlformats.org/markup-compatibility/2006" xmlns:r="http://schemas.openxmlformats.org/officeDocument/2006/relationships" xmlns:w="http://schemas.openxmlformats.org/wordprocessingml/2006/main" xmlns:w14="http://schemas.microsoft.com/office/word/2010/wordml" xmlns:w15="http://schemas.microsoft.com/office/word/2012/wordml" xmlns:w16cid="http://schemas.microsoft.com/office/word/2016/wordml/cid" xmlns:w16se="http://schemas.microsoft.com/office/word/2015/wordml/symex" mc:Ignorable="w14 w15 w16se w16cid">
   <w:docDefaults>
     <w:rPrDefault>
       <w:rPr>
@@ -1841,7 +1720,7 @@
     </w:rPrDefault>
     <w:pPrDefault/>
   </w:docDefaults>
-  <w:latentStyles w:defLockedState="0" w:defUIPriority="99" w:defSemiHidden="0" w:defUnhideWhenUsed="0" w:defQFormat="0" w:count="371">
+  <w:latentStyles w:defLockedState="0" w:defUIPriority="99" w:defSemiHidden="0" w:defUnhideWhenUsed="0" w:defQFormat="0" w:count="375">
     <w:lsdException w:name="Normal" w:uiPriority="0" w:qFormat="1"/>
     <w:lsdException w:name="heading 1" w:uiPriority="9" w:qFormat="1"/>
     <w:lsdException w:name="heading 2" w:semiHidden="1" w:uiPriority="9" w:unhideWhenUsed="1" w:qFormat="1"/>
@@ -1947,7 +1826,6 @@
     <w:lsdException w:name="HTML Sample" w:semiHidden="1" w:unhideWhenUsed="1"/>
     <w:lsdException w:name="HTML Typewriter" w:semiHidden="1" w:unhideWhenUsed="1"/>
     <w:lsdException w:name="HTML Variable" w:semiHidden="1" w:unhideWhenUsed="1"/>
-    <w:lsdException w:name="Normal Table" w:semiHidden="1" w:unhideWhenUsed="1"/>
     <w:lsdException w:name="annotation subject" w:semiHidden="1" w:unhideWhenUsed="1"/>
     <w:lsdException w:name="No List" w:semiHidden="1" w:unhideWhenUsed="1"/>
     <w:lsdException w:name="Outline List 1" w:semiHidden="1" w:unhideWhenUsed="1"/>
@@ -1991,10 +1869,8 @@
     <w:lsdException w:name="Table Elegant" w:semiHidden="1" w:unhideWhenUsed="1"/>
     <w:lsdException w:name="Table Professional" w:semiHidden="1" w:unhideWhenUsed="1"/>
     <w:lsdException w:name="Table Subtle 1" w:semiHidden="1" w:unhideWhenUsed="1"/>
-    <w:lsdException w:name="Table Subtle 2" w:semiHidden="1" w:unhideWhenUsed="1"/>
     <w:lsdException w:name="Table Web 1" w:semiHidden="1" w:unhideWhenUsed="1"/>
     <w:lsdException w:name="Table Web 2" w:semiHidden="1" w:unhideWhenUsed="1"/>
-    <w:lsdException w:name="Table Web 3" w:semiHidden="1" w:unhideWhenUsed="1"/>
     <w:lsdException w:name="Balloon Text" w:semiHidden="1" w:unhideWhenUsed="1"/>
     <w:lsdException w:name="Table Grid" w:uiPriority="39"/>
     <w:lsdException w:name="Table Theme" w:semiHidden="1" w:unhideWhenUsed="1"/>
@@ -2213,6 +2089,10 @@
     <w:lsdException w:name="List Table 5 Dark Accent 6" w:uiPriority="50"/>
     <w:lsdException w:name="List Table 6 Colorful Accent 6" w:uiPriority="51"/>
     <w:lsdException w:name="List Table 7 Colorful Accent 6" w:uiPriority="52"/>
+    <w:lsdException w:name="Mention" w:semiHidden="1" w:unhideWhenUsed="1"/>
+    <w:lsdException w:name="Smart Hyperlink" w:semiHidden="1" w:unhideWhenUsed="1"/>
+    <w:lsdException w:name="Hashtag" w:semiHidden="1" w:unhideWhenUsed="1"/>
+    <w:lsdException w:name="Unresolved Mention" w:semiHidden="1" w:unhideWhenUsed="1"/>
   </w:latentStyles>
   <w:style w:type="paragraph" w:default="1" w:styleId="Normal">
     <w:name w:val="Normal"/>

--- a/docassemble/ALWeaver/data/templates/next_steps_other_form.docx
+++ b/docassemble/ALWeaver/data/templates/next_steps_other_form.docx
@@ -30,13 +30,14 @@
               <w:spacing w:after="0"/>
               <w:jc w:val="center"/>
             </w:pPr>
+            <w:bookmarkStart w:id="0" w:name="_GoBack"/>
+            <w:bookmarkEnd w:id="0"/>
             <w:r>
               <w:rPr>
                 <w:color w:val="FFFFFF" w:themeColor="background1"/>
               </w:rPr>
               <w:t xml:space="preserve">{{ </w:t>
             </w:r>
-            <w:proofErr w:type="spellStart"/>
             <w:r>
               <w:rPr>
                 <w:color w:val="FFFFFF" w:themeColor="background1"/>
@@ -55,7 +56,6 @@
               </w:rPr>
               <w:t>intro_prompt</w:t>
             </w:r>
-            <w:proofErr w:type="spellEnd"/>
             <w:r>
               <w:rPr>
                 <w:color w:val="FFFFFF" w:themeColor="background1"/>
@@ -88,21 +88,13 @@
         <w:t>{_{ users }_}</w:t>
       </w:r>
       <w:r>
-        <w:t xml:space="preserve">! You have finished all the forms you need to {{ </w:t>
-      </w:r>
-      <w:proofErr w:type="spellStart"/>
-      <w:r>
-        <w:t>interview</w:t>
+        <w:t>! You have finished all the forms you need to {{ interview</w:t>
       </w:r>
       <w:r>
         <w:t>.</w:t>
       </w:r>
       <w:r>
-        <w:t>intro_prompt</w:t>
-      </w:r>
-      <w:proofErr w:type="spellEnd"/>
-      <w:r>
-        <w:t xml:space="preserve"> }}. The rest of the pages in t</w:t>
+        <w:t>intro_prompt }}. The rest of the pages in t</w:t>
       </w:r>
       <w:r>
         <w:t>his packet are your completed {</w:t>
@@ -110,11 +102,9 @@
       <w:r>
         <w:t xml:space="preserve">{ </w:t>
       </w:r>
-      <w:proofErr w:type="spellStart"/>
       <w:r>
         <w:t>interview.title</w:t>
       </w:r>
-      <w:proofErr w:type="spellEnd"/>
       <w:r>
         <w:t xml:space="preserve"> }}.</w:t>
       </w:r>
@@ -123,7 +113,6 @@
     <w:p>
       <w:pPr>
         <w:sectPr>
-          <w:footerReference w:type="first" r:id="rId7"/>
           <w:pgSz w:w="12240" w:h="15840"/>
           <w:pgMar w:top="720" w:right="720" w:bottom="720" w:left="720" w:header="0" w:footer="0" w:gutter="0"/>
           <w:pgNumType w:start="1"/>
@@ -138,8 +127,8 @@
       <w:pPr>
         <w:pStyle w:val="Heading2"/>
       </w:pPr>
-      <w:bookmarkStart w:id="0" w:name="_yntzxzfdh9ya"/>
-      <w:bookmarkEnd w:id="0"/>
+      <w:bookmarkStart w:id="1" w:name="_yntzxzfdh9ya"/>
+      <w:bookmarkEnd w:id="1"/>
       <w:r>
         <w:t>Next steps</w:t>
       </w:r>
@@ -181,7 +170,6 @@
         </w:rPr>
         <w:t xml:space="preserve">{_{ </w:t>
       </w:r>
-      <w:proofErr w:type="spellStart"/>
       <w:r>
         <w:rPr>
           <w14:textOutline w14:w="9525" w14:cap="rnd" w14:cmpd="sng" w14:algn="ctr">
@@ -190,40 +178,7 @@
             <w14:bevel/>
           </w14:textOutline>
         </w:rPr>
-        <w:t>showifdef</w:t>
-      </w:r>
-      <w:proofErr w:type="spellEnd"/>
-      <w:r>
-        <w:rPr>
-          <w14:textOutline w14:w="9525" w14:cap="rnd" w14:cmpd="sng" w14:algn="ctr">
-            <w14:noFill/>
-            <w14:prstDash w14:val="solid"/>
-            <w14:bevel/>
-          </w14:textOutline>
-        </w:rPr>
-        <w:t>('</w:t>
-      </w:r>
-      <w:proofErr w:type="spellStart"/>
-      <w:r>
-        <w:rPr>
-          <w14:textOutline w14:w="9525" w14:cap="rnd" w14:cmpd="sng" w14:algn="ctr">
-            <w14:noFill/>
-            <w14:prstDash w14:val="solid"/>
-            <w14:bevel/>
-          </w14:textOutline>
-        </w:rPr>
-        <w:t>other_parties</w:t>
-      </w:r>
-      <w:proofErr w:type="spellEnd"/>
-      <w:r>
-        <w:rPr>
-          <w14:textOutline w14:w="9525" w14:cap="rnd" w14:cmpd="sng" w14:algn="ctr">
-            <w14:noFill/>
-            <w14:prstDash w14:val="solid"/>
-            <w14:bevel/>
-          </w14:textOutline>
-        </w:rPr>
-        <w:t xml:space="preserve">[0]') </w:t>
+        <w:t xml:space="preserve">showifdef('other_parties[0]') </w:t>
       </w:r>
       <w:r>
         <w:rPr>
@@ -314,7 +269,6 @@
         </w:rPr>
         <w:t xml:space="preserve">{_{ </w:t>
       </w:r>
-      <w:proofErr w:type="spellStart"/>
       <w:r>
         <w:rPr>
           <w14:textOutline w14:w="9525" w14:cap="rnd" w14:cmpd="sng" w14:algn="ctr">
@@ -323,40 +277,7 @@
             <w14:bevel/>
           </w14:textOutline>
         </w:rPr>
-        <w:t>showifdef</w:t>
-      </w:r>
-      <w:proofErr w:type="spellEnd"/>
-      <w:r>
-        <w:rPr>
-          <w14:textOutline w14:w="9525" w14:cap="rnd" w14:cmpd="sng" w14:algn="ctr">
-            <w14:noFill/>
-            <w14:prstDash w14:val="solid"/>
-            <w14:bevel/>
-          </w14:textOutline>
-        </w:rPr>
-        <w:t>('</w:t>
-      </w:r>
-      <w:proofErr w:type="spellStart"/>
-      <w:r>
-        <w:rPr>
-          <w14:textOutline w14:w="9525" w14:cap="rnd" w14:cmpd="sng" w14:algn="ctr">
-            <w14:noFill/>
-            <w14:prstDash w14:val="solid"/>
-            <w14:bevel/>
-          </w14:textOutline>
-        </w:rPr>
-        <w:t>other_parties</w:t>
-      </w:r>
-      <w:proofErr w:type="spellEnd"/>
-      <w:r>
-        <w:rPr>
-          <w14:textOutline w14:w="9525" w14:cap="rnd" w14:cmpd="sng" w14:algn="ctr">
-            <w14:noFill/>
-            <w14:prstDash w14:val="solid"/>
-            <w14:bevel/>
-          </w14:textOutline>
-        </w:rPr>
-        <w:t xml:space="preserve">[0]') </w:t>
+        <w:t xml:space="preserve">showifdef('other_parties[0]') </w:t>
       </w:r>
       <w:r>
         <w:rPr>
@@ -376,10 +297,10 @@
       <w:pPr>
         <w:pStyle w:val="Heading2"/>
       </w:pPr>
-      <w:bookmarkStart w:id="1" w:name="_4szgtqe6ov1h"/>
-      <w:bookmarkEnd w:id="1"/>
-      <w:r>
-        <w:t>To deliver this form</w:t>
+      <w:bookmarkStart w:id="2" w:name="_4szgtqe6ov1h"/>
+      <w:bookmarkEnd w:id="2"/>
+      <w:r>
+        <w:t>What happens next?</w:t>
       </w:r>
     </w:p>
     <w:p>
@@ -403,22 +324,87 @@
         </w:numPr>
       </w:pPr>
       <w:r>
-        <w:t>Deliver a copy of this form by doing XYZ.</w:t>
+        <w:t xml:space="preserve">{%p if </w:t>
+      </w:r>
+      <w:r>
+        <w:t>interview.customize_next_steps</w:t>
+      </w:r>
+      <w:r>
+        <w:t xml:space="preserve"> and </w:t>
+      </w:r>
+      <w:r>
+        <w:t>interview.custom_next_steps_instructions["what_happens_next"]</w:t>
+      </w:r>
+      <w:r>
+        <w:t xml:space="preserve"> %}</w:t>
+      </w:r>
+    </w:p>
+    <w:p>
+      <w:pPr>
+        <w:pStyle w:val="ListParagraph"/>
+        <w:numPr>
+          <w:ilvl w:val="0"/>
+          <w:numId w:val="3"/>
+        </w:numPr>
+      </w:pPr>
+      <w:r>
+        <w:t xml:space="preserve">{%p for line in </w:t>
+      </w:r>
+      <w:r>
+        <w:t>interview.custom_next_steps_instructions["what_happens_next"]</w:t>
+      </w:r>
+      <w:r>
+        <w:t>.split("\n") %}</w:t>
+      </w:r>
+    </w:p>
+    <w:p>
+      <w:pPr>
+        <w:pStyle w:val="ListParagraph"/>
+        <w:numPr>
+          <w:ilvl w:val="0"/>
+          <w:numId w:val="3"/>
+        </w:numPr>
+      </w:pPr>
+      <w:r>
+        <w:t>{{ fix_punctuation(line) }}</w:t>
+      </w:r>
+    </w:p>
+    <w:p>
+      <w:pPr>
+        <w:pStyle w:val="ListParagraph"/>
+        <w:numPr>
+          <w:ilvl w:val="0"/>
+          <w:numId w:val="3"/>
+        </w:numPr>
+      </w:pPr>
+      <w:r>
+        <w:t>{%p endfor %}</w:t>
+      </w:r>
+    </w:p>
+    <w:p>
+      <w:pPr>
+        <w:pStyle w:val="ListParagraph"/>
+        <w:numPr>
+          <w:ilvl w:val="0"/>
+          <w:numId w:val="3"/>
+        </w:numPr>
+      </w:pPr>
+      <w:r>
+        <w:t>{%p endif %}</w:t>
       </w:r>
     </w:p>
     <w:p>
       <w:pPr>
         <w:pStyle w:val="Heading2"/>
       </w:pPr>
-      <w:bookmarkStart w:id="2" w:name="_7jbtnvplu76"/>
-      <w:bookmarkEnd w:id="2"/>
+      <w:bookmarkStart w:id="3" w:name="_7jbtnvplu76"/>
+      <w:bookmarkEnd w:id="3"/>
       <w:r>
         <w:t xml:space="preserve">What can </w:t>
       </w:r>
       <w:r>
         <w:t xml:space="preserve">{_{ </w:t>
       </w:r>
-      <w:proofErr w:type="spellStart"/>
       <w:r>
         <w:rPr>
           <w14:textOutline w14:w="9525" w14:cap="rnd" w14:cmpd="sng" w14:algn="ctr">
@@ -427,40 +413,7 @@
             <w14:bevel/>
           </w14:textOutline>
         </w:rPr>
-        <w:t>showifdef</w:t>
-      </w:r>
-      <w:proofErr w:type="spellEnd"/>
-      <w:r>
-        <w:rPr>
-          <w14:textOutline w14:w="9525" w14:cap="rnd" w14:cmpd="sng" w14:algn="ctr">
-            <w14:noFill/>
-            <w14:prstDash w14:val="solid"/>
-            <w14:bevel/>
-          </w14:textOutline>
-        </w:rPr>
-        <w:t>('</w:t>
-      </w:r>
-      <w:proofErr w:type="spellStart"/>
-      <w:r>
-        <w:rPr>
-          <w14:textOutline w14:w="9525" w14:cap="rnd" w14:cmpd="sng" w14:algn="ctr">
-            <w14:noFill/>
-            <w14:prstDash w14:val="solid"/>
-            <w14:bevel/>
-          </w14:textOutline>
-        </w:rPr>
-        <w:t>other_parties</w:t>
-      </w:r>
-      <w:proofErr w:type="spellEnd"/>
-      <w:r>
-        <w:rPr>
-          <w14:textOutline w14:w="9525" w14:cap="rnd" w14:cmpd="sng" w14:algn="ctr">
-            <w14:noFill/>
-            <w14:prstDash w14:val="solid"/>
-            <w14:bevel/>
-          </w14:textOutline>
-        </w:rPr>
-        <w:t xml:space="preserve">[0]') </w:t>
+        <w:t xml:space="preserve">showifdef('other_parties[0]') </w:t>
       </w:r>
       <w:r>
         <w:rPr>
@@ -488,6 +441,82 @@
     </w:p>
     <w:p>
       <w:r>
+        <w:t xml:space="preserve">{%p if </w:t>
+      </w:r>
+      <w:r>
+        <w:t>interview.customize_next_steps</w:t>
+      </w:r>
+      <w:r>
+        <w:t xml:space="preserve"> and </w:t>
+      </w:r>
+      <w:r>
+        <w:t>interview.custom_next_steps_instructions["what_can_decision_maker_do"]</w:t>
+      </w:r>
+      <w:r>
+        <w:t xml:space="preserve"> %}</w:t>
+      </w:r>
+    </w:p>
+    <w:p>
+      <w:pPr>
+        <w:pStyle w:val="ListParagraph"/>
+        <w:numPr>
+          <w:ilvl w:val="0"/>
+          <w:numId w:val="8"/>
+        </w:numPr>
+        <w:ind w:left="360"/>
+      </w:pPr>
+      <w:r>
+        <w:t xml:space="preserve">{%p for line in </w:t>
+      </w:r>
+      <w:r>
+        <w:t>interview.custom_next_steps_instructions["what_can_decision_maker_do"]</w:t>
+      </w:r>
+      <w:r>
+        <w:t>.split("\n") %}</w:t>
+      </w:r>
+    </w:p>
+    <w:p>
+      <w:pPr>
+        <w:pStyle w:val="ListParagraph"/>
+        <w:numPr>
+          <w:ilvl w:val="0"/>
+          <w:numId w:val="8"/>
+        </w:numPr>
+        <w:ind w:left="360"/>
+      </w:pPr>
+      <w:r>
+        <w:t>{{ fix_punctuation(line) }}</w:t>
+      </w:r>
+    </w:p>
+    <w:p>
+      <w:pPr>
+        <w:pStyle w:val="ListParagraph"/>
+        <w:numPr>
+          <w:ilvl w:val="0"/>
+          <w:numId w:val="8"/>
+        </w:numPr>
+        <w:ind w:left="360"/>
+      </w:pPr>
+      <w:r>
+        <w:t>{%p endfor %}</w:t>
+      </w:r>
+    </w:p>
+    <w:p>
+      <w:r>
+        <w:t>{%p endif %}</w:t>
+      </w:r>
+    </w:p>
+    <w:p>
+      <w:pPr>
+        <w:pStyle w:val="Heading2"/>
+      </w:pPr>
+      <w:r>
+        <w:t xml:space="preserve">What happens after </w:t>
+      </w:r>
+      <w:r>
+        <w:t xml:space="preserve">{_{ </w:t>
+      </w:r>
+      <w:r>
         <w:rPr>
           <w14:textOutline w14:w="9525" w14:cap="rnd" w14:cmpd="sng" w14:algn="ctr">
             <w14:noFill/>
@@ -495,51 +524,7 @@
             <w14:bevel/>
           </w14:textOutline>
         </w:rPr>
-        <w:t xml:space="preserve">{_{ </w:t>
-      </w:r>
-      <w:proofErr w:type="spellStart"/>
-      <w:r>
-        <w:rPr>
-          <w14:textOutline w14:w="9525" w14:cap="rnd" w14:cmpd="sng" w14:algn="ctr">
-            <w14:noFill/>
-            <w14:prstDash w14:val="solid"/>
-            <w14:bevel/>
-          </w14:textOutline>
-        </w:rPr>
-        <w:t>showifdef</w:t>
-      </w:r>
-      <w:proofErr w:type="spellEnd"/>
-      <w:r>
-        <w:rPr>
-          <w14:textOutline w14:w="9525" w14:cap="rnd" w14:cmpd="sng" w14:algn="ctr">
-            <w14:noFill/>
-            <w14:prstDash w14:val="solid"/>
-            <w14:bevel/>
-          </w14:textOutline>
-        </w:rPr>
-        <w:t>('</w:t>
-      </w:r>
-      <w:proofErr w:type="spellStart"/>
-      <w:r>
-        <w:rPr>
-          <w14:textOutline w14:w="9525" w14:cap="rnd" w14:cmpd="sng" w14:algn="ctr">
-            <w14:noFill/>
-            <w14:prstDash w14:val="solid"/>
-            <w14:bevel/>
-          </w14:textOutline>
-        </w:rPr>
-        <w:t>other_parties</w:t>
-      </w:r>
-      <w:proofErr w:type="spellEnd"/>
-      <w:r>
-        <w:rPr>
-          <w14:textOutline w14:w="9525" w14:cap="rnd" w14:cmpd="sng" w14:algn="ctr">
-            <w14:noFill/>
-            <w14:prstDash w14:val="solid"/>
-            <w14:bevel/>
-          </w14:textOutline>
-        </w:rPr>
-        <w:t xml:space="preserve">[0]') </w:t>
+        <w:t xml:space="preserve">showifdef('other_parties[0]') </w:t>
       </w:r>
       <w:r>
         <w:rPr>
@@ -552,162 +537,87 @@
         <w:t>}_}</w:t>
       </w:r>
       <w:r>
-        <w:t xml:space="preserve"> can do one of three things:</w:t>
-      </w:r>
-    </w:p>
-    <w:p>
-      <w:pPr>
-        <w:pStyle w:val="NumberedList"/>
+        <w:t xml:space="preserve"> </w:t>
+      </w:r>
+      <w:proofErr w:type="gramStart"/>
+      <w:r>
+        <w:t>makes a decision</w:t>
+      </w:r>
+      <w:proofErr w:type="gramEnd"/>
+      <w:r>
+        <w:t>?</w:t>
+      </w:r>
+    </w:p>
+    <w:p>
+      <w:r>
+        <w:t>If the judge decides to grant your appeal:</w:t>
+      </w:r>
+    </w:p>
+    <w:p>
+      <w:r>
+        <w:t xml:space="preserve">{%p if </w:t>
+      </w:r>
+      <w:r>
+        <w:t>interview.customize_next_steps</w:t>
+      </w:r>
+      <w:r>
+        <w:t xml:space="preserve"> and </w:t>
+      </w:r>
+      <w:r>
+        <w:t>interview.custom_next_steps_instructions["what_can_decision_maker_do"]</w:t>
+      </w:r>
+      <w:r>
+        <w:t xml:space="preserve"> %}</w:t>
+      </w:r>
+    </w:p>
+    <w:p>
+      <w:pPr>
+        <w:pStyle w:val="ListParagraph"/>
         <w:numPr>
           <w:ilvl w:val="0"/>
-          <w:numId w:val="2"/>
+          <w:numId w:val="9"/>
         </w:numPr>
-      </w:pPr>
-      <w:r>
-        <w:t xml:space="preserve">. </w:t>
-      </w:r>
-    </w:p>
-    <w:p>
-      <w:pPr>
-        <w:pStyle w:val="NumberedList"/>
+        <w:ind w:left="360"/>
+      </w:pPr>
+      <w:r>
+        <w:t xml:space="preserve">{%p for line in </w:t>
+      </w:r>
+      <w:r>
+        <w:t>interview.custom_next_steps_instructions["what_happens_if_i_win"]</w:t>
+      </w:r>
+      <w:r>
+        <w:t>.split("\n") %}</w:t>
+      </w:r>
+    </w:p>
+    <w:p>
+      <w:pPr>
+        <w:pStyle w:val="ListParagraph"/>
         <w:numPr>
           <w:ilvl w:val="0"/>
-          <w:numId w:val="2"/>
+          <w:numId w:val="9"/>
         </w:numPr>
-      </w:pPr>
-      <w:r>
-        <w:t>.</w:t>
-      </w:r>
-      <w:bookmarkStart w:id="3" w:name="_eim2ht2zskaf"/>
-      <w:bookmarkEnd w:id="3"/>
-    </w:p>
-    <w:p>
-      <w:pPr>
-        <w:pStyle w:val="NumberedList"/>
+        <w:ind w:left="360"/>
+      </w:pPr>
+      <w:r>
+        <w:t>{{ fix_punctuation(line) }}</w:t>
+      </w:r>
+    </w:p>
+    <w:p>
+      <w:pPr>
+        <w:pStyle w:val="ListParagraph"/>
         <w:numPr>
           <w:ilvl w:val="0"/>
-          <w:numId w:val="2"/>
+          <w:numId w:val="9"/>
         </w:numPr>
-      </w:pPr>
-      <w:r>
-        <w:t>.</w:t>
-      </w:r>
-    </w:p>
-    <w:p>
-      <w:pPr>
-        <w:pStyle w:val="Heading2"/>
-      </w:pPr>
-      <w:r>
-        <w:t xml:space="preserve">What happens after </w:t>
-      </w:r>
-      <w:r>
-        <w:t xml:space="preserve">{_{ </w:t>
-      </w:r>
-      <w:proofErr w:type="spellStart"/>
-      <w:r>
-        <w:rPr>
-          <w14:textOutline w14:w="9525" w14:cap="rnd" w14:cmpd="sng" w14:algn="ctr">
-            <w14:noFill/>
-            <w14:prstDash w14:val="solid"/>
-            <w14:bevel/>
-          </w14:textOutline>
-        </w:rPr>
-        <w:t>showifdef</w:t>
-      </w:r>
-      <w:proofErr w:type="spellEnd"/>
-      <w:r>
-        <w:rPr>
-          <w14:textOutline w14:w="9525" w14:cap="rnd" w14:cmpd="sng" w14:algn="ctr">
-            <w14:noFill/>
-            <w14:prstDash w14:val="solid"/>
-            <w14:bevel/>
-          </w14:textOutline>
-        </w:rPr>
-        <w:t>('</w:t>
-      </w:r>
-      <w:proofErr w:type="spellStart"/>
-      <w:r>
-        <w:rPr>
-          <w14:textOutline w14:w="9525" w14:cap="rnd" w14:cmpd="sng" w14:algn="ctr">
-            <w14:noFill/>
-            <w14:prstDash w14:val="solid"/>
-            <w14:bevel/>
-          </w14:textOutline>
-        </w:rPr>
-        <w:t>other_parties</w:t>
-      </w:r>
-      <w:proofErr w:type="spellEnd"/>
-      <w:r>
-        <w:rPr>
-          <w14:textOutline w14:w="9525" w14:cap="rnd" w14:cmpd="sng" w14:algn="ctr">
-            <w14:noFill/>
-            <w14:prstDash w14:val="solid"/>
-            <w14:bevel/>
-          </w14:textOutline>
-        </w:rPr>
-        <w:t xml:space="preserve">[0]') </w:t>
-      </w:r>
-      <w:r>
-        <w:rPr>
-          <w14:textOutline w14:w="9525" w14:cap="rnd" w14:cmpd="sng" w14:algn="ctr">
-            <w14:noFill/>
-            <w14:prstDash w14:val="solid"/>
-            <w14:bevel/>
-          </w14:textOutline>
-        </w:rPr>
-        <w:t>}_}</w:t>
-      </w:r>
-      <w:r>
-        <w:t xml:space="preserve"> </w:t>
-      </w:r>
-      <w:proofErr w:type="gramStart"/>
-      <w:r>
-        <w:t>makes a decision</w:t>
-      </w:r>
-      <w:proofErr w:type="gramEnd"/>
-      <w:r>
-        <w:t>?</w:t>
-      </w:r>
-    </w:p>
-    <w:p>
-      <w:pPr>
-        <w:pStyle w:val="NumberedList"/>
-        <w:numPr>
-          <w:ilvl w:val="0"/>
-          <w:numId w:val="4"/>
-        </w:numPr>
-      </w:pPr>
-      <w:r>
-        <w:t>.</w:t>
-      </w:r>
-    </w:p>
-    <w:p>
-      <w:pPr>
-        <w:pStyle w:val="NumberedList"/>
-        <w:numPr>
-          <w:ilvl w:val="0"/>
-          <w:numId w:val="4"/>
-        </w:numPr>
-      </w:pPr>
-      <w:r>
-        <w:t>.</w:t>
-      </w:r>
-    </w:p>
-    <w:p>
-      <w:pPr>
-        <w:pStyle w:val="NumberedList"/>
-        <w:numPr>
-          <w:ilvl w:val="0"/>
-          <w:numId w:val="4"/>
-        </w:numPr>
-      </w:pPr>
-      <w:r>
-        <w:t>.</w:t>
-      </w:r>
-      <w:bookmarkStart w:id="4" w:name="_GoBack"/>
-      <w:bookmarkEnd w:id="4"/>
-      <w:r>
-        <w:t xml:space="preserve"> </w:t>
+        <w:ind w:left="360"/>
+      </w:pPr>
+      <w:r>
+        <w:t>{%p endfor %}</w:t>
+      </w:r>
+    </w:p>
+    <w:p>
+      <w:r>
+        <w:t>{%p endif %}</w:t>
       </w:r>
     </w:p>
     <w:p>
@@ -730,43 +640,125 @@
     </w:p>
     <w:p>
       <w:pPr>
-        <w:sectPr>
-          <w:type w:val="continuous"/>
-          <w:pgSz w:w="12240" w:h="15840"/>
-          <w:pgMar w:top="720" w:right="720" w:bottom="720" w:left="720" w:header="0" w:footer="0" w:gutter="0"/>
-          <w:cols w:num="2" w:space="720"/>
-          <w:formProt w:val="0"/>
-          <w:docGrid w:linePitch="326"/>
-        </w:sectPr>
-      </w:pPr>
-    </w:p>
-    <w:p>
-      <w:bookmarkStart w:id="5" w:name="_jpvqkqfibwqh"/>
-      <w:bookmarkStart w:id="6" w:name="_wjzvjugefec1"/>
+        <w:pStyle w:val="Heading2"/>
+        <w:keepNext/>
+      </w:pPr>
+      <w:bookmarkStart w:id="4" w:name="_jpvqkqfibwqh"/>
+      <w:bookmarkStart w:id="5" w:name="_wjzvjugefec1"/>
+      <w:bookmarkEnd w:id="4"/>
       <w:bookmarkEnd w:id="5"/>
-      <w:bookmarkEnd w:id="6"/>
-    </w:p>
-    <w:p/>
-    <w:p>
-      <w:pPr>
-        <w:sectPr>
-          <w:type w:val="continuous"/>
-          <w:pgSz w:w="12240" w:h="15840"/>
-          <w:pgMar w:top="720" w:right="720" w:bottom="720" w:left="720" w:header="0" w:footer="0" w:gutter="0"/>
-          <w:cols w:num="2" w:space="720"/>
-          <w:formProt w:val="0"/>
-          <w:docGrid w:linePitch="326"/>
-        </w:sectPr>
-      </w:pPr>
-    </w:p>
-    <w:p/>
-    <w:p/>
-    <w:p/>
+      <w:r>
+        <w:t>Learn more</w:t>
+      </w:r>
+    </w:p>
+    <w:p>
+      <w:pPr>
+        <w:keepNext/>
+      </w:pPr>
+      <w:r>
+        <w:t xml:space="preserve">{%p if </w:t>
+      </w:r>
+      <w:r>
+        <w:t>interview.customize_next_steps</w:t>
+      </w:r>
+      <w:r>
+        <w:t xml:space="preserve"> %}</w:t>
+      </w:r>
+    </w:p>
+    <w:p>
+      <w:pPr>
+        <w:keepNext/>
+        <w:rPr>
+          <w:b/>
+        </w:rPr>
+      </w:pPr>
+      <w:r>
+        <w:t xml:space="preserve">Visit </w:t>
+      </w:r>
+      <w:r>
+        <w:rPr>
+          <w:b/>
+        </w:rPr>
+        <w:t>{{ interview.next_steps_help_url }}</w:t>
+      </w:r>
+    </w:p>
+    <w:p>
+      <w:pPr>
+        <w:keepNext/>
+      </w:pPr>
+      <w:r>
+        <w:t xml:space="preserve">{%p endif %} </w:t>
+      </w:r>
+    </w:p>
+    <w:p>
+      <w:pPr>
+        <w:pStyle w:val="Footer"/>
+        <w:keepNext/>
+      </w:pPr>
+      <w:r>
+        <w:t>{%</w:t>
+      </w:r>
+      <w:r>
+        <w:t>p</w:t>
+      </w:r>
+      <w:r>
+        <w:t xml:space="preserve"> if interview.generate_next_steps_qr_code %}</w:t>
+      </w:r>
+    </w:p>
+    <w:p>
+      <w:pPr>
+        <w:keepNext/>
+      </w:pPr>
+      <w:r>
+        <w:t>or use the QR code below:</w:t>
+      </w:r>
+    </w:p>
+    <w:p>
+      <w:pPr>
+        <w:keepNext/>
+        <w:jc w:val="center"/>
+      </w:pPr>
+      <w:r>
+        <w:t>{</w:t>
+      </w:r>
+      <w:r>
+        <w:t>{p</w:t>
+      </w:r>
+      <w:r>
+        <w:t xml:space="preserve"> qr_code(interview.next_steps_help_url</w:t>
+      </w:r>
+      <w:r>
+        <w:t>, width="1in", alt_text="</w:t>
+      </w:r>
+      <w:r>
+        <w:t>interview.next_steps_help_url</w:t>
+      </w:r>
+      <w:r>
+        <w:t>"</w:t>
+      </w:r>
+      <w:r>
+        <w:t>) | markdown</w:t>
+      </w:r>
+      <w:r>
+        <w:t xml:space="preserve"> }</w:t>
+      </w:r>
+      <w:r>
+        <w:t>}</w:t>
+      </w:r>
+    </w:p>
+    <w:p>
+      <w:pPr>
+        <w:keepNext/>
+      </w:pPr>
+      <w:r>
+        <w:t>{%p endif %}</w:t>
+      </w:r>
+    </w:p>
     <w:sectPr>
       <w:type w:val="continuous"/>
       <w:pgSz w:w="12240" w:h="15840"/>
       <w:pgMar w:top="720" w:right="720" w:bottom="720" w:left="720" w:header="0" w:footer="0" w:gutter="0"/>
-      <w:cols w:space="720"/>
+      <w:cols w:num="2" w:space="720"/>
       <w:formProt w:val="0"/>
       <w:docGrid w:linePitch="326"/>
     </w:sectPr>
@@ -799,151 +791,6 @@
 </w:endnotes>
 </file>
 
-<file path=word/footer1.xml><?xml version="1.0" encoding="utf-8"?>
-<w:ftr xmlns:wpc="http://schemas.microsoft.com/office/word/2010/wordprocessingCanvas" xmlns:cx="http://schemas.microsoft.com/office/drawing/2014/chartex" xmlns:cx1="http://schemas.microsoft.com/office/drawing/2015/9/8/chartex" xmlns:cx2="http://schemas.microsoft.com/office/drawing/2015/10/21/chartex" xmlns:cx3="http://schemas.microsoft.com/office/drawing/2016/5/9/chartex" xmlns:cx4="http://schemas.microsoft.com/office/drawing/2016/5/10/chartex" xmlns:cx5="http://schemas.microsoft.com/office/drawing/2016/5/11/chartex" xmlns:cx6="http://schemas.microsoft.com/office/drawing/2016/5/12/chartex" xmlns:cx7="http://schemas.microsoft.com/office/drawing/2016/5/13/chartex" xmlns:cx8="http://schemas.microsoft.com/office/drawing/2016/5/14/chartex" xmlns:mc="http://schemas.openxmlformats.org/markup-compatibility/2006" xmlns:aink="http://schemas.microsoft.com/office/drawing/2016/ink" xmlns:am3d="http://schemas.microsoft.com/office/drawing/2017/model3d" xmlns:o="urn:schemas-microsoft-com:office:office" xmlns:r="http://schemas.openxmlformats.org/officeDocument/2006/relationships" xmlns:m="http://schemas.openxmlformats.org/officeDocument/2006/math" xmlns:v="urn:schemas-microsoft-com:vml" xmlns:wp14="http://schemas.microsoft.com/office/word/2010/wordprocessingDrawing" xmlns:wp="http://schemas.openxmlformats.org/drawingml/2006/wordprocessingDrawing" xmlns:w10="urn:schemas-microsoft-com:office:word" xmlns:w="http://schemas.openxmlformats.org/wordprocessingml/2006/main" xmlns:w14="http://schemas.microsoft.com/office/word/2010/wordml" xmlns:w15="http://schemas.microsoft.com/office/word/2012/wordml" xmlns:w16cid="http://schemas.microsoft.com/office/word/2016/wordml/cid" xmlns:w16se="http://schemas.microsoft.com/office/word/2015/wordml/symex" xmlns:wpg="http://schemas.microsoft.com/office/word/2010/wordprocessingGroup" xmlns:wpi="http://schemas.microsoft.com/office/word/2010/wordprocessingInk" xmlns:wne="http://schemas.microsoft.com/office/word/2006/wordml" xmlns:wps="http://schemas.microsoft.com/office/word/2010/wordprocessingShape" mc:Ignorable="w14 w15 w16se w16cid wp14">
-  <w:p>
-    <w:pPr>
-      <w:pStyle w:val="Footer"/>
-    </w:pPr>
-    <w:r>
-      <w:rPr>
-        <w:noProof/>
-        <w:lang w:val="en-US"/>
-      </w:rPr>
-      <mc:AlternateContent>
-        <mc:Choice Requires="wps">
-          <w:drawing>
-            <wp:inline distT="0" distB="0" distL="0" distR="0">
-              <wp:extent cx="6854825" cy="762000"/>
-              <wp:effectExtent l="0" t="0" r="22225" b="19050"/>
-              <wp:docPr id="1" name="Rounded Rectangle 6"/>
-              <wp:cNvGraphicFramePr/>
-              <a:graphic xmlns:a="http://schemas.openxmlformats.org/drawingml/2006/main">
-                <a:graphicData uri="http://schemas.microsoft.com/office/word/2010/wordprocessingShape">
-                  <wps:wsp>
-                    <wps:cNvSpPr/>
-                    <wps:spPr>
-                      <a:xfrm>
-                        <a:off x="0" y="0"/>
-                        <a:ext cx="6854040" cy="761400"/>
-                      </a:xfrm>
-                      <a:prstGeom prst="roundRect">
-                        <a:avLst>
-                          <a:gd name="adj" fmla="val 16667"/>
-                        </a:avLst>
-                      </a:prstGeom>
-                      <a:solidFill>
-                        <a:schemeClr val="bg1">
-                          <a:lumMod val="95000"/>
-                        </a:schemeClr>
-                      </a:solidFill>
-                      <a:ln w="6480">
-                        <a:solidFill>
-                          <a:schemeClr val="bg1">
-                            <a:lumMod val="75000"/>
-                          </a:schemeClr>
-                        </a:solidFill>
-                      </a:ln>
-                      <a:effectLst>
-                        <a:softEdge rad="0"/>
-                      </a:effectLst>
-                    </wps:spPr>
-                    <wps:style>
-                      <a:lnRef idx="2">
-                        <a:schemeClr val="accent1">
-                          <a:shade val="50000"/>
-                        </a:schemeClr>
-                      </a:lnRef>
-                      <a:fillRef idx="1">
-                        <a:schemeClr val="accent1"/>
-                      </a:fillRef>
-                      <a:effectRef idx="0">
-                        <a:schemeClr val="accent1"/>
-                      </a:effectRef>
-                      <a:fontRef idx="minor"/>
-                    </wps:style>
-                    <wps:txbx>
-                      <w:txbxContent>
-                        <w:p>
-                          <w:pPr>
-                            <w:pStyle w:val="FrameContents"/>
-                          </w:pPr>
-                          <w:r>
-                            <w:rPr>
-                              <w:color w:val="000000" w:themeColor="text1"/>
-                            </w:rPr>
-                            <w:t xml:space="preserve">Find out more about what to do : </w:t>
-                          </w:r>
-                        </w:p>
-                        <w:p>
-                          <w:pPr>
-                            <w:pStyle w:val="FrameContents"/>
-                            <w:jc w:val="center"/>
-                          </w:pPr>
-                        </w:p>
-                      </w:txbxContent>
-                    </wps:txbx>
-                    <wps:bodyPr lIns="182880" tIns="182880" rIns="182880" bIns="182880" anchor="ctr">
-                      <a:prstTxWarp prst="textNoShape">
-                        <a:avLst/>
-                      </a:prstTxWarp>
-                      <a:noAutofit/>
-                    </wps:bodyPr>
-                  </wps:wsp>
-                </a:graphicData>
-              </a:graphic>
-            </wp:inline>
-          </w:drawing>
-        </mc:Choice>
-        <mc:Fallback>
-          <w:pict>
-            <v:roundrect id="Rounded Rectangle 6" o:spid="_x0000_s1026" style="width:539.75pt;height:60pt;visibility:visible;mso-wrap-style:square;mso-left-percent:-10001;mso-top-percent:-10001;mso-position-horizontal:absolute;mso-position-horizontal-relative:char;mso-position-vertical:absolute;mso-position-vertical-relative:line;mso-left-percent:-10001;mso-top-percent:-10001;v-text-anchor:middle" arcsize="10923f" o:gfxdata="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" fillcolor="#f2f2f2 [3052]" strokecolor="#bfbfbf [2412]" strokeweight=".18mm">
-              <v:stroke joinstyle="miter"/>
-              <v:textbox inset="14.4pt,14.4pt,14.4pt,14.4pt">
-                <w:txbxContent>
-                  <w:p>
-                    <w:pPr>
-                      <w:pStyle w:val="FrameContents"/>
-                    </w:pPr>
-                    <w:r>
-                      <w:rPr>
-                        <w:color w:val="000000" w:themeColor="text1"/>
-                      </w:rPr>
-                      <w:t xml:space="preserve">Find out more about what to </w:t>
-                    </w:r>
-                    <w:proofErr w:type="gramStart"/>
-                    <w:r>
-                      <w:rPr>
-                        <w:color w:val="000000" w:themeColor="text1"/>
-                      </w:rPr>
-                      <w:t>do :</w:t>
-                    </w:r>
-                    <w:proofErr w:type="gramEnd"/>
-                    <w:r>
-                      <w:rPr>
-                        <w:color w:val="000000" w:themeColor="text1"/>
-                      </w:rPr>
-                      <w:t xml:space="preserve"> </w:t>
-                    </w:r>
-                  </w:p>
-                  <w:p>
-                    <w:pPr>
-                      <w:pStyle w:val="FrameContents"/>
-                      <w:jc w:val="center"/>
-                    </w:pPr>
-                  </w:p>
-                </w:txbxContent>
-              </v:textbox>
-              <w10:anchorlock/>
-            </v:roundrect>
-          </w:pict>
-        </mc:Fallback>
-      </mc:AlternateContent>
-    </w:r>
-  </w:p>
-</w:ftr>
-</file>
-
 <file path=word/footnotes.xml><?xml version="1.0" encoding="utf-8"?>
 <w:footnotes xmlns:wpc="http://schemas.microsoft.com/office/word/2010/wordprocessingCanvas" xmlns:cx="http://schemas.microsoft.com/office/drawing/2014/chartex" xmlns:cx1="http://schemas.microsoft.com/office/drawing/2015/9/8/chartex" xmlns:cx2="http://schemas.microsoft.com/office/drawing/2015/10/21/chartex" xmlns:cx3="http://schemas.microsoft.com/office/drawing/2016/5/9/chartex" xmlns:cx4="http://schemas.microsoft.com/office/drawing/2016/5/10/chartex" xmlns:cx5="http://schemas.microsoft.com/office/drawing/2016/5/11/chartex" xmlns:cx6="http://schemas.microsoft.com/office/drawing/2016/5/12/chartex" xmlns:cx7="http://schemas.microsoft.com/office/drawing/2016/5/13/chartex" xmlns:cx8="http://schemas.microsoft.com/office/drawing/2016/5/14/chartex" xmlns:mc="http://schemas.openxmlformats.org/markup-compatibility/2006" xmlns:aink="http://schemas.microsoft.com/office/drawing/2016/ink" xmlns:am3d="http://schemas.microsoft.com/office/drawing/2017/model3d" xmlns:o="urn:schemas-microsoft-com:office:office" xmlns:r="http://schemas.openxmlformats.org/officeDocument/2006/relationships" xmlns:m="http://schemas.openxmlformats.org/officeDocument/2006/math" xmlns:v="urn:schemas-microsoft-com:vml" xmlns:wp14="http://schemas.microsoft.com/office/word/2010/wordprocessingDrawing" xmlns:wp="http://schemas.openxmlformats.org/drawingml/2006/wordprocessingDrawing" xmlns:w10="urn:schemas-microsoft-com:office:word" xmlns:w="http://schemas.openxmlformats.org/wordprocessingml/2006/main" xmlns:w14="http://schemas.microsoft.com/office/word/2010/wordml" xmlns:w15="http://schemas.microsoft.com/office/word/2012/wordml" xmlns:w16cid="http://schemas.microsoft.com/office/word/2016/wordml/cid" xmlns:w16se="http://schemas.microsoft.com/office/word/2015/wordml/symex" xmlns:wpg="http://schemas.microsoft.com/office/word/2010/wordprocessingGroup" xmlns:wpi="http://schemas.microsoft.com/office/word/2010/wordprocessingInk" xmlns:wne="http://schemas.microsoft.com/office/word/2006/wordml" xmlns:wps="http://schemas.microsoft.com/office/word/2010/wordprocessingShape" mc:Ignorable="w14 w15 w16se w16cid wp14">
   <w:footnote w:type="separator" w:id="-1">
@@ -972,6 +819,95 @@
 <file path=word/numbering.xml><?xml version="1.0" encoding="utf-8"?>
 <w:numbering xmlns:wpc="http://schemas.microsoft.com/office/word/2010/wordprocessingCanvas" xmlns:cx="http://schemas.microsoft.com/office/drawing/2014/chartex" xmlns:cx1="http://schemas.microsoft.com/office/drawing/2015/9/8/chartex" xmlns:cx2="http://schemas.microsoft.com/office/drawing/2015/10/21/chartex" xmlns:cx3="http://schemas.microsoft.com/office/drawing/2016/5/9/chartex" xmlns:cx4="http://schemas.microsoft.com/office/drawing/2016/5/10/chartex" xmlns:cx5="http://schemas.microsoft.com/office/drawing/2016/5/11/chartex" xmlns:cx6="http://schemas.microsoft.com/office/drawing/2016/5/12/chartex" xmlns:cx7="http://schemas.microsoft.com/office/drawing/2016/5/13/chartex" xmlns:cx8="http://schemas.microsoft.com/office/drawing/2016/5/14/chartex" xmlns:mc="http://schemas.openxmlformats.org/markup-compatibility/2006" xmlns:aink="http://schemas.microsoft.com/office/drawing/2016/ink" xmlns:am3d="http://schemas.microsoft.com/office/drawing/2017/model3d" xmlns:o="urn:schemas-microsoft-com:office:office" xmlns:r="http://schemas.openxmlformats.org/officeDocument/2006/relationships" xmlns:m="http://schemas.openxmlformats.org/officeDocument/2006/math" xmlns:v="urn:schemas-microsoft-com:vml" xmlns:wp14="http://schemas.microsoft.com/office/word/2010/wordprocessingDrawing" xmlns:wp="http://schemas.openxmlformats.org/drawingml/2006/wordprocessingDrawing" xmlns:w10="urn:schemas-microsoft-com:office:word" xmlns:w="http://schemas.openxmlformats.org/wordprocessingml/2006/main" xmlns:w14="http://schemas.microsoft.com/office/word/2010/wordml" xmlns:w15="http://schemas.microsoft.com/office/word/2012/wordml" xmlns:w16cid="http://schemas.microsoft.com/office/word/2016/wordml/cid" xmlns:w16se="http://schemas.microsoft.com/office/word/2015/wordml/symex" xmlns:wpg="http://schemas.microsoft.com/office/word/2010/wordprocessingGroup" xmlns:wpi="http://schemas.microsoft.com/office/word/2010/wordprocessingInk" xmlns:wne="http://schemas.microsoft.com/office/word/2006/wordml" xmlns:wps="http://schemas.microsoft.com/office/word/2010/wordprocessingShape" mc:Ignorable="w14 w15 w16se w16cid wp14">
   <w:abstractNum w:abstractNumId="0" w15:restartNumberingAfterBreak="0">
+    <w:nsid w:val="13F848C7"/>
+    <w:multiLevelType w:val="hybridMultilevel"/>
+    <w:tmpl w:val="36AA75D2"/>
+    <w:lvl w:ilvl="0" w:tplc="5FF4A436">
+      <w:start w:val="1"/>
+      <w:numFmt w:val="decimal"/>
+      <w:lvlText w:val="%1."/>
+      <w:lvlJc w:val="left"/>
+      <w:pPr>
+        <w:ind w:left="720" w:hanging="360"/>
+      </w:pPr>
+      <w:rPr>
+        <w:b/>
+      </w:rPr>
+    </w:lvl>
+    <w:lvl w:ilvl="1" w:tplc="04090019" w:tentative="1">
+      <w:start w:val="1"/>
+      <w:numFmt w:val="lowerLetter"/>
+      <w:lvlText w:val="%2."/>
+      <w:lvlJc w:val="left"/>
+      <w:pPr>
+        <w:ind w:left="1440" w:hanging="360"/>
+      </w:pPr>
+    </w:lvl>
+    <w:lvl w:ilvl="2" w:tplc="0409001B" w:tentative="1">
+      <w:start w:val="1"/>
+      <w:numFmt w:val="lowerRoman"/>
+      <w:lvlText w:val="%3."/>
+      <w:lvlJc w:val="right"/>
+      <w:pPr>
+        <w:ind w:left="2160" w:hanging="180"/>
+      </w:pPr>
+    </w:lvl>
+    <w:lvl w:ilvl="3" w:tplc="0409000F" w:tentative="1">
+      <w:start w:val="1"/>
+      <w:numFmt w:val="decimal"/>
+      <w:lvlText w:val="%4."/>
+      <w:lvlJc w:val="left"/>
+      <w:pPr>
+        <w:ind w:left="2880" w:hanging="360"/>
+      </w:pPr>
+    </w:lvl>
+    <w:lvl w:ilvl="4" w:tplc="04090019" w:tentative="1">
+      <w:start w:val="1"/>
+      <w:numFmt w:val="lowerLetter"/>
+      <w:lvlText w:val="%5."/>
+      <w:lvlJc w:val="left"/>
+      <w:pPr>
+        <w:ind w:left="3600" w:hanging="360"/>
+      </w:pPr>
+    </w:lvl>
+    <w:lvl w:ilvl="5" w:tplc="0409001B" w:tentative="1">
+      <w:start w:val="1"/>
+      <w:numFmt w:val="lowerRoman"/>
+      <w:lvlText w:val="%6."/>
+      <w:lvlJc w:val="right"/>
+      <w:pPr>
+        <w:ind w:left="4320" w:hanging="180"/>
+      </w:pPr>
+    </w:lvl>
+    <w:lvl w:ilvl="6" w:tplc="0409000F" w:tentative="1">
+      <w:start w:val="1"/>
+      <w:numFmt w:val="decimal"/>
+      <w:lvlText w:val="%7."/>
+      <w:lvlJc w:val="left"/>
+      <w:pPr>
+        <w:ind w:left="5040" w:hanging="360"/>
+      </w:pPr>
+    </w:lvl>
+    <w:lvl w:ilvl="7" w:tplc="04090019" w:tentative="1">
+      <w:start w:val="1"/>
+      <w:numFmt w:val="lowerLetter"/>
+      <w:lvlText w:val="%8."/>
+      <w:lvlJc w:val="left"/>
+      <w:pPr>
+        <w:ind w:left="5760" w:hanging="360"/>
+      </w:pPr>
+    </w:lvl>
+    <w:lvl w:ilvl="8" w:tplc="0409001B" w:tentative="1">
+      <w:start w:val="1"/>
+      <w:numFmt w:val="lowerRoman"/>
+      <w:lvlText w:val="%9."/>
+      <w:lvlJc w:val="right"/>
+      <w:pPr>
+        <w:ind w:left="6480" w:hanging="180"/>
+      </w:pPr>
+    </w:lvl>
+  </w:abstractNum>
+  <w:abstractNum w:abstractNumId="1" w15:restartNumberingAfterBreak="0">
     <w:nsid w:val="2AE269F8"/>
     <w:multiLevelType w:val="multilevel"/>
     <w:tmpl w:val="360CF598"/>
@@ -1090,7 +1026,96 @@
       </w:rPr>
     </w:lvl>
   </w:abstractNum>
-  <w:abstractNum w:abstractNumId="1" w15:restartNumberingAfterBreak="0">
+  <w:abstractNum w:abstractNumId="2" w15:restartNumberingAfterBreak="0">
+    <w:nsid w:val="3FFE3326"/>
+    <w:multiLevelType w:val="hybridMultilevel"/>
+    <w:tmpl w:val="36AA75D2"/>
+    <w:lvl w:ilvl="0" w:tplc="5FF4A436">
+      <w:start w:val="1"/>
+      <w:numFmt w:val="decimal"/>
+      <w:lvlText w:val="%1."/>
+      <w:lvlJc w:val="left"/>
+      <w:pPr>
+        <w:ind w:left="720" w:hanging="360"/>
+      </w:pPr>
+      <w:rPr>
+        <w:b/>
+      </w:rPr>
+    </w:lvl>
+    <w:lvl w:ilvl="1" w:tplc="04090019" w:tentative="1">
+      <w:start w:val="1"/>
+      <w:numFmt w:val="lowerLetter"/>
+      <w:lvlText w:val="%2."/>
+      <w:lvlJc w:val="left"/>
+      <w:pPr>
+        <w:ind w:left="1440" w:hanging="360"/>
+      </w:pPr>
+    </w:lvl>
+    <w:lvl w:ilvl="2" w:tplc="0409001B" w:tentative="1">
+      <w:start w:val="1"/>
+      <w:numFmt w:val="lowerRoman"/>
+      <w:lvlText w:val="%3."/>
+      <w:lvlJc w:val="right"/>
+      <w:pPr>
+        <w:ind w:left="2160" w:hanging="180"/>
+      </w:pPr>
+    </w:lvl>
+    <w:lvl w:ilvl="3" w:tplc="0409000F" w:tentative="1">
+      <w:start w:val="1"/>
+      <w:numFmt w:val="decimal"/>
+      <w:lvlText w:val="%4."/>
+      <w:lvlJc w:val="left"/>
+      <w:pPr>
+        <w:ind w:left="2880" w:hanging="360"/>
+      </w:pPr>
+    </w:lvl>
+    <w:lvl w:ilvl="4" w:tplc="04090019" w:tentative="1">
+      <w:start w:val="1"/>
+      <w:numFmt w:val="lowerLetter"/>
+      <w:lvlText w:val="%5."/>
+      <w:lvlJc w:val="left"/>
+      <w:pPr>
+        <w:ind w:left="3600" w:hanging="360"/>
+      </w:pPr>
+    </w:lvl>
+    <w:lvl w:ilvl="5" w:tplc="0409001B" w:tentative="1">
+      <w:start w:val="1"/>
+      <w:numFmt w:val="lowerRoman"/>
+      <w:lvlText w:val="%6."/>
+      <w:lvlJc w:val="right"/>
+      <w:pPr>
+        <w:ind w:left="4320" w:hanging="180"/>
+      </w:pPr>
+    </w:lvl>
+    <w:lvl w:ilvl="6" w:tplc="0409000F" w:tentative="1">
+      <w:start w:val="1"/>
+      <w:numFmt w:val="decimal"/>
+      <w:lvlText w:val="%7."/>
+      <w:lvlJc w:val="left"/>
+      <w:pPr>
+        <w:ind w:left="5040" w:hanging="360"/>
+      </w:pPr>
+    </w:lvl>
+    <w:lvl w:ilvl="7" w:tplc="04090019" w:tentative="1">
+      <w:start w:val="1"/>
+      <w:numFmt w:val="lowerLetter"/>
+      <w:lvlText w:val="%8."/>
+      <w:lvlJc w:val="left"/>
+      <w:pPr>
+        <w:ind w:left="5760" w:hanging="360"/>
+      </w:pPr>
+    </w:lvl>
+    <w:lvl w:ilvl="8" w:tplc="0409001B" w:tentative="1">
+      <w:start w:val="1"/>
+      <w:numFmt w:val="lowerRoman"/>
+      <w:lvlText w:val="%9."/>
+      <w:lvlJc w:val="right"/>
+      <w:pPr>
+        <w:ind w:left="6480" w:hanging="180"/>
+      </w:pPr>
+    </w:lvl>
+  </w:abstractNum>
+  <w:abstractNum w:abstractNumId="3" w15:restartNumberingAfterBreak="0">
     <w:nsid w:val="401C3456"/>
     <w:multiLevelType w:val="multilevel"/>
     <w:tmpl w:val="0624027E"/>
@@ -1209,7 +1234,7 @@
       </w:rPr>
     </w:lvl>
   </w:abstractNum>
-  <w:abstractNum w:abstractNumId="2" w15:restartNumberingAfterBreak="0">
+  <w:abstractNum w:abstractNumId="4" w15:restartNumberingAfterBreak="0">
     <w:nsid w:val="499D4C36"/>
     <w:multiLevelType w:val="multilevel"/>
     <w:tmpl w:val="CD502C96"/>
@@ -1354,7 +1379,7 @@
       </w:rPr>
     </w:lvl>
   </w:abstractNum>
-  <w:abstractNum w:abstractNumId="3" w15:restartNumberingAfterBreak="0">
+  <w:abstractNum w:abstractNumId="5" w15:restartNumberingAfterBreak="0">
     <w:nsid w:val="525C55F5"/>
     <w:multiLevelType w:val="multilevel"/>
     <w:tmpl w:val="E0D6FD7A"/>
@@ -1473,7 +1498,96 @@
       </w:rPr>
     </w:lvl>
   </w:abstractNum>
-  <w:abstractNum w:abstractNumId="4" w15:restartNumberingAfterBreak="0">
+  <w:abstractNum w:abstractNumId="6" w15:restartNumberingAfterBreak="0">
+    <w:nsid w:val="59CF2E90"/>
+    <w:multiLevelType w:val="hybridMultilevel"/>
+    <w:tmpl w:val="36AA75D2"/>
+    <w:lvl w:ilvl="0" w:tplc="5FF4A436">
+      <w:start w:val="1"/>
+      <w:numFmt w:val="decimal"/>
+      <w:lvlText w:val="%1."/>
+      <w:lvlJc w:val="left"/>
+      <w:pPr>
+        <w:ind w:left="720" w:hanging="360"/>
+      </w:pPr>
+      <w:rPr>
+        <w:b/>
+      </w:rPr>
+    </w:lvl>
+    <w:lvl w:ilvl="1" w:tplc="04090019" w:tentative="1">
+      <w:start w:val="1"/>
+      <w:numFmt w:val="lowerLetter"/>
+      <w:lvlText w:val="%2."/>
+      <w:lvlJc w:val="left"/>
+      <w:pPr>
+        <w:ind w:left="1440" w:hanging="360"/>
+      </w:pPr>
+    </w:lvl>
+    <w:lvl w:ilvl="2" w:tplc="0409001B" w:tentative="1">
+      <w:start w:val="1"/>
+      <w:numFmt w:val="lowerRoman"/>
+      <w:lvlText w:val="%3."/>
+      <w:lvlJc w:val="right"/>
+      <w:pPr>
+        <w:ind w:left="2160" w:hanging="180"/>
+      </w:pPr>
+    </w:lvl>
+    <w:lvl w:ilvl="3" w:tplc="0409000F" w:tentative="1">
+      <w:start w:val="1"/>
+      <w:numFmt w:val="decimal"/>
+      <w:lvlText w:val="%4."/>
+      <w:lvlJc w:val="left"/>
+      <w:pPr>
+        <w:ind w:left="2880" w:hanging="360"/>
+      </w:pPr>
+    </w:lvl>
+    <w:lvl w:ilvl="4" w:tplc="04090019" w:tentative="1">
+      <w:start w:val="1"/>
+      <w:numFmt w:val="lowerLetter"/>
+      <w:lvlText w:val="%5."/>
+      <w:lvlJc w:val="left"/>
+      <w:pPr>
+        <w:ind w:left="3600" w:hanging="360"/>
+      </w:pPr>
+    </w:lvl>
+    <w:lvl w:ilvl="5" w:tplc="0409001B" w:tentative="1">
+      <w:start w:val="1"/>
+      <w:numFmt w:val="lowerRoman"/>
+      <w:lvlText w:val="%6."/>
+      <w:lvlJc w:val="right"/>
+      <w:pPr>
+        <w:ind w:left="4320" w:hanging="180"/>
+      </w:pPr>
+    </w:lvl>
+    <w:lvl w:ilvl="6" w:tplc="0409000F" w:tentative="1">
+      <w:start w:val="1"/>
+      <w:numFmt w:val="decimal"/>
+      <w:lvlText w:val="%7."/>
+      <w:lvlJc w:val="left"/>
+      <w:pPr>
+        <w:ind w:left="5040" w:hanging="360"/>
+      </w:pPr>
+    </w:lvl>
+    <w:lvl w:ilvl="7" w:tplc="04090019" w:tentative="1">
+      <w:start w:val="1"/>
+      <w:numFmt w:val="lowerLetter"/>
+      <w:lvlText w:val="%8."/>
+      <w:lvlJc w:val="left"/>
+      <w:pPr>
+        <w:ind w:left="5760" w:hanging="360"/>
+      </w:pPr>
+    </w:lvl>
+    <w:lvl w:ilvl="8" w:tplc="0409001B" w:tentative="1">
+      <w:start w:val="1"/>
+      <w:numFmt w:val="lowerRoman"/>
+      <w:lvlText w:val="%9."/>
+      <w:lvlJc w:val="right"/>
+      <w:pPr>
+        <w:ind w:left="6480" w:hanging="180"/>
+      </w:pPr>
+    </w:lvl>
+  </w:abstractNum>
+  <w:abstractNum w:abstractNumId="7" w15:restartNumberingAfterBreak="0">
     <w:nsid w:val="6D9C44B5"/>
     <w:multiLevelType w:val="multilevel"/>
     <w:tmpl w:val="0DD27E9A"/>
@@ -1568,7 +1682,7 @@
       </w:pPr>
     </w:lvl>
   </w:abstractNum>
-  <w:abstractNum w:abstractNumId="5" w15:restartNumberingAfterBreak="0">
+  <w:abstractNum w:abstractNumId="8" w15:restartNumberingAfterBreak="0">
     <w:nsid w:val="77D572D8"/>
     <w:multiLevelType w:val="multilevel"/>
     <w:tmpl w:val="2784573E"/>
@@ -1688,22 +1802,31 @@
     </w:lvl>
   </w:abstractNum>
   <w:num w:numId="1">
+    <w:abstractNumId w:val="5"/>
+  </w:num>
+  <w:num w:numId="2">
+    <w:abstractNumId w:val="8"/>
+  </w:num>
+  <w:num w:numId="3">
+    <w:abstractNumId w:val="1"/>
+  </w:num>
+  <w:num w:numId="4">
     <w:abstractNumId w:val="3"/>
   </w:num>
-  <w:num w:numId="2">
-    <w:abstractNumId w:val="5"/>
+  <w:num w:numId="5">
+    <w:abstractNumId w:val="7"/>
   </w:num>
-  <w:num w:numId="3">
+  <w:num w:numId="6">
+    <w:abstractNumId w:val="4"/>
+  </w:num>
+  <w:num w:numId="7">
     <w:abstractNumId w:val="0"/>
   </w:num>
-  <w:num w:numId="4">
-    <w:abstractNumId w:val="1"/>
+  <w:num w:numId="8">
+    <w:abstractNumId w:val="2"/>
   </w:num>
-  <w:num w:numId="5">
-    <w:abstractNumId w:val="4"/>
-  </w:num>
-  <w:num w:numId="6">
-    <w:abstractNumId w:val="2"/>
+  <w:num w:numId="9">
+    <w:abstractNumId w:val="6"/>
   </w:num>
 </w:numbering>
 </file>
@@ -1826,6 +1949,7 @@
     <w:lsdException w:name="HTML Sample" w:semiHidden="1" w:unhideWhenUsed="1"/>
     <w:lsdException w:name="HTML Typewriter" w:semiHidden="1" w:unhideWhenUsed="1"/>
     <w:lsdException w:name="HTML Variable" w:semiHidden="1" w:unhideWhenUsed="1"/>
+    <w:lsdException w:name="Normal Table" w:semiHidden="1" w:unhideWhenUsed="1"/>
     <w:lsdException w:name="annotation subject" w:semiHidden="1" w:unhideWhenUsed="1"/>
     <w:lsdException w:name="No List" w:semiHidden="1" w:unhideWhenUsed="1"/>
     <w:lsdException w:name="Outline List 1" w:semiHidden="1" w:unhideWhenUsed="1"/>
@@ -1869,8 +1993,10 @@
     <w:lsdException w:name="Table Elegant" w:semiHidden="1" w:unhideWhenUsed="1"/>
     <w:lsdException w:name="Table Professional" w:semiHidden="1" w:unhideWhenUsed="1"/>
     <w:lsdException w:name="Table Subtle 1" w:semiHidden="1" w:unhideWhenUsed="1"/>
+    <w:lsdException w:name="Table Subtle 2" w:semiHidden="1" w:unhideWhenUsed="1"/>
     <w:lsdException w:name="Table Web 1" w:semiHidden="1" w:unhideWhenUsed="1"/>
     <w:lsdException w:name="Table Web 2" w:semiHidden="1" w:unhideWhenUsed="1"/>
+    <w:lsdException w:name="Table Web 3" w:semiHidden="1" w:unhideWhenUsed="1"/>
     <w:lsdException w:name="Balloon Text" w:semiHidden="1" w:unhideWhenUsed="1"/>
     <w:lsdException w:name="Table Grid" w:uiPriority="39"/>
     <w:lsdException w:name="Table Theme" w:semiHidden="1" w:unhideWhenUsed="1"/>

--- a/docassemble/ALWeaver/data/templates/next_steps_other_form.docx
+++ b/docassemble/ALWeaver/data/templates/next_steps_other_form.docx
@@ -30,8 +30,6 @@
               <w:spacing w:after="0"/>
               <w:jc w:val="center"/>
             </w:pPr>
-            <w:bookmarkStart w:id="0" w:name="_GoBack"/>
-            <w:bookmarkEnd w:id="0"/>
             <w:r>
               <w:rPr>
                 <w:color w:val="FFFFFF" w:themeColor="background1"/>
@@ -103,8 +101,13 @@
         <w:t xml:space="preserve">{ </w:t>
       </w:r>
       <w:r>
-        <w:t>interview.title</w:t>
-      </w:r>
+        <w:rPr>
+          <w:rStyle w:val="pl-s"/>
+        </w:rPr>
+        <w:t>interview.next_steps_document_title</w:t>
+      </w:r>
+      <w:bookmarkStart w:id="0" w:name="_GoBack"/>
+      <w:bookmarkEnd w:id="0"/>
       <w:r>
         <w:t xml:space="preserve"> }}.</w:t>
       </w:r>
@@ -3120,6 +3123,11 @@
       </w:tblBorders>
     </w:tblPr>
   </w:style>
+  <w:style w:type="character" w:customStyle="1" w:styleId="pl-s">
+    <w:name w:val="pl-s"/>
+    <w:basedOn w:val="DefaultParagraphFont"/>
+    <w:rsid w:val="00646B66"/>
+  </w:style>
 </w:styles>
 </file>
 
